--- a/example_rules/AQ3.docx
+++ b/example_rules/AQ3.docx
@@ -4,31 +4,60 @@
   <w:body>
     <w:p>
       <w:pPr>
+        <w:jc w:val="center"/>
+        <w:rPr>
+          <w:b/>
+        </w:rPr>
+      </w:pPr>
+      <w:bookmarkStart w:id="0" w:name="_GoBack"/>
+      <w:bookmarkEnd w:id="0"/>
+      <w:r>
+        <w:rPr>
+          <w:b/>
+        </w:rPr>
+        <w:t xml:space="preserve">RECORD YOUR RESPONSE </w:t>
+      </w:r>
+      <w:r>
+        <w:rPr>
+          <w:b/>
+        </w:rPr>
+        <w:t>IN</w:t>
+      </w:r>
+      <w:r>
+        <w:rPr>
+          <w:b/>
+        </w:rPr>
+        <w:t xml:space="preserve"> THE SPACE PROVIDED UNDER EACH SUBQUESTION</w:t>
+      </w:r>
+    </w:p>
+    <w:p>
+      <w:pPr>
         <w:rPr>
           <w:b/>
           <w:bCs/>
         </w:rPr>
       </w:pPr>
-      <w:r>
+    </w:p>
+    <w:p>
+      <w:pPr>
         <w:rPr>
           <w:b/>
           <w:bCs/>
         </w:rPr>
-        <w:t>Bold Text</w:t>
-      </w:r>
+      </w:pPr>
       <w:r>
         <w:rPr>
           <w:b/>
           <w:bCs/>
         </w:rPr>
-        <w:tab/>
+        <w:t xml:space="preserve">Question </w:t>
       </w:r>
       <w:r>
         <w:rPr>
           <w:b/>
           <w:bCs/>
         </w:rPr>
-        <w:tab/>
+        <w:t>1</w:t>
       </w:r>
       <w:r>
         <w:rPr>
@@ -78,41 +107,303 @@
           <w:bCs/>
         </w:rPr>
         <w:tab/>
-        <w:t>Bold Text</w:t>
+      </w:r>
+      <w:r>
+        <w:rPr>
+          <w:b/>
+          <w:bCs/>
+        </w:rPr>
+        <w:tab/>
+      </w:r>
+      <w:r>
+        <w:rPr>
+          <w:b/>
+          <w:bCs/>
+        </w:rPr>
+        <w:tab/>
+      </w:r>
+      <w:r>
+        <w:rPr>
+          <w:b/>
+          <w:bCs/>
+        </w:rPr>
+        <w:tab/>
+        <w:t>10 Marks</w:t>
+      </w:r>
+    </w:p>
+    <w:p/>
+    <w:p>
+      <w:r>
+        <w:t>Figure 1</w:t>
+      </w:r>
+      <w:r>
+        <w:t xml:space="preserve"> shows vapour pressure of n-butane and n-pentane</w:t>
+      </w:r>
+      <w:r>
+        <w:t>.</w:t>
+      </w:r>
+      <w:r>
+        <w:t xml:space="preserve"> </w:t>
+      </w:r>
+    </w:p>
+    <w:p/>
+    <w:p>
+      <w:pPr>
+        <w:jc w:val="center"/>
+      </w:pPr>
+      <w:r>
+        <w:rPr>
+          <w:noProof/>
+        </w:rPr>
+        <w:drawing>
+          <wp:inline distT="0" distB="0" distL="0" distR="0" wp14:anchorId="7BC4301F" wp14:editId="5C1A3425">
+            <wp:extent cx="5244353" cy="5012521"/>
+            <wp:effectExtent l="0" t="0" r="0" b="0"/>
+            <wp:docPr id="1" name="Picture 1">
+              <a:extLst xmlns:a="http://schemas.openxmlformats.org/drawingml/2006/main">
+                <a:ext uri="{FF2B5EF4-FFF2-40B4-BE49-F238E27FC236}">
+                  <a16:creationId xmlns:a16="http://schemas.microsoft.com/office/drawing/2014/main" id="{6BEB62F2-3DE3-4891-BAB9-682BD21B4FD4}"/>
+                </a:ext>
+              </a:extLst>
+            </wp:docPr>
+            <wp:cNvGraphicFramePr>
+              <a:graphicFrameLocks xmlns:a="http://schemas.openxmlformats.org/drawingml/2006/main" noChangeAspect="1"/>
+            </wp:cNvGraphicFramePr>
+            <a:graphic xmlns:a="http://schemas.openxmlformats.org/drawingml/2006/main">
+              <a:graphicData uri="http://schemas.openxmlformats.org/drawingml/2006/picture">
+                <pic:pic xmlns:pic="http://schemas.openxmlformats.org/drawingml/2006/picture">
+                  <pic:nvPicPr>
+                    <pic:cNvPr id="2" name="Picture 1">
+                      <a:extLst>
+                        <a:ext uri="{FF2B5EF4-FFF2-40B4-BE49-F238E27FC236}">
+                          <a16:creationId xmlns:a16="http://schemas.microsoft.com/office/drawing/2014/main" id="{6BEB62F2-3DE3-4891-BAB9-682BD21B4FD4}"/>
+                        </a:ext>
+                      </a:extLst>
+                    </pic:cNvPr>
+                    <pic:cNvPicPr>
+                      <a:picLocks noChangeAspect="1"/>
+                    </pic:cNvPicPr>
+                  </pic:nvPicPr>
+                  <pic:blipFill>
+                    <a:blip r:embed="rId8"/>
+                    <a:stretch>
+                      <a:fillRect/>
+                    </a:stretch>
+                  </pic:blipFill>
+                  <pic:spPr>
+                    <a:xfrm>
+                      <a:off x="0" y="0"/>
+                      <a:ext cx="5254571" cy="5022287"/>
+                    </a:xfrm>
+                    <a:prstGeom prst="rect">
+                      <a:avLst/>
+                    </a:prstGeom>
+                  </pic:spPr>
+                </pic:pic>
+              </a:graphicData>
+            </a:graphic>
+          </wp:inline>
+        </w:drawing>
       </w:r>
     </w:p>
     <w:p>
-      <w:r>
-        <w:t>Normal text</w:t>
-      </w:r>
-      <w:r>
+      <w:pPr>
+        <w:jc w:val="center"/>
+        <w:rPr>
+          <w:b/>
+          <w:bCs/>
+        </w:rPr>
+      </w:pPr>
+      <w:r>
+        <w:rPr>
+          <w:b/>
+          <w:bCs/>
+        </w:rPr>
+        <w:t>Figure 1</w:t>
+      </w:r>
+    </w:p>
+    <w:p>
+      <w:pPr>
+        <w:pStyle w:val="ListParagraph"/>
+        <w:spacing w:after="160" w:line="259" w:lineRule="auto"/>
+        <w:rPr>
+          <w:lang w:val="en-AU"/>
+        </w:rPr>
+      </w:pPr>
+    </w:p>
+    <w:p>
+      <w:pPr>
+        <w:pStyle w:val="ListParagraph"/>
+        <w:numPr>
+          <w:ilvl w:val="0"/>
+          <w:numId w:val="19"/>
+        </w:numPr>
+        <w:spacing w:after="160" w:line="259" w:lineRule="auto"/>
+        <w:rPr>
+          <w:rFonts w:asciiTheme="majorBidi" w:hAnsiTheme="majorBidi" w:cstheme="majorBidi"/>
+          <w:lang w:val="en-AU"/>
+        </w:rPr>
+      </w:pPr>
+      <w:r>
+        <w:rPr>
+          <w:rFonts w:asciiTheme="majorBidi" w:hAnsiTheme="majorBidi" w:cstheme="majorBidi"/>
+          <w:lang w:val="en-AU"/>
+        </w:rPr>
+        <w:t>Which component is the more volatile component? Label Figure 1 to show which curve is the more volatile component and write in the space below</w:t>
+      </w:r>
+      <w:r>
+        <w:rPr>
+          <w:rFonts w:asciiTheme="majorBidi" w:hAnsiTheme="majorBidi" w:cstheme="majorBidi"/>
+        </w:rPr>
+        <w:t>.</w:t>
+      </w:r>
+      <w:r>
+        <w:rPr>
+          <w:rFonts w:asciiTheme="majorBidi" w:hAnsiTheme="majorBidi" w:cstheme="majorBidi"/>
+        </w:rPr>
+        <w:t xml:space="preserve"> </w:t>
+      </w:r>
+      <w:r>
+        <w:rPr>
+          <w:rFonts w:asciiTheme="majorBidi" w:hAnsiTheme="majorBidi" w:cstheme="majorBidi"/>
+        </w:rPr>
         <w:tab/>
       </w:r>
       <w:r>
+        <w:rPr>
+          <w:rFonts w:asciiTheme="majorBidi" w:hAnsiTheme="majorBidi" w:cstheme="majorBidi"/>
+        </w:rPr>
         <w:tab/>
       </w:r>
       <w:r>
+        <w:rPr>
+          <w:rFonts w:asciiTheme="majorBidi" w:hAnsiTheme="majorBidi" w:cstheme="majorBidi"/>
+        </w:rPr>
         <w:tab/>
       </w:r>
       <w:r>
+        <w:rPr>
+          <w:rFonts w:asciiTheme="majorBidi" w:hAnsiTheme="majorBidi" w:cstheme="majorBidi"/>
+          <w:b/>
+          <w:bCs/>
+        </w:rPr>
+        <w:t>3 Marks</w:t>
+      </w:r>
+      <w:permStart w:id="823026672" w:edGrp="everyone"/>
+    </w:p>
+    <w:tbl>
+      <w:tblPr>
+        <w:tblStyle w:val="TableGrid"/>
+        <w:tblW w:w="0" w:type="auto"/>
+        <w:tblLook w:val="04A0" w:firstRow="1" w:lastRow="0" w:firstColumn="1" w:lastColumn="0" w:noHBand="0" w:noVBand="1"/>
+      </w:tblPr>
+      <w:tblGrid>
+        <w:gridCol w:w="9016"/>
+      </w:tblGrid>
+      <w:tr>
+        <w:tc>
+          <w:tcPr>
+            <w:tcW w:w="9016" w:type="dxa"/>
+          </w:tcPr>
+          <w:p>
+            <w:pPr>
+              <w:rPr>
+                <w:color w:val="FF0000"/>
+              </w:rPr>
+            </w:pPr>
+            <w:bookmarkStart w:id="1" w:name="_Hlk42542462"/>
+            <w:r>
+              <w:rPr>
+                <w:color w:val="FF0000"/>
+              </w:rPr>
+              <w:t>Response:</w:t>
+            </w:r>
+          </w:p>
+          <w:p>
+            <w:pPr>
+              <w:rPr>
+                <w:color w:val="FF0000"/>
+              </w:rPr>
+            </w:pPr>
+          </w:p>
+        </w:tc>
+      </w:tr>
+      <w:bookmarkEnd w:id="1"/>
+    </w:tbl>
+    <w:p/>
+    <w:permEnd w:id="823026672"/>
+    <w:p/>
+    <w:p>
+      <w:pPr>
+        <w:pStyle w:val="ListParagraph"/>
+        <w:numPr>
+          <w:ilvl w:val="0"/>
+          <w:numId w:val="19"/>
+        </w:numPr>
+        <w:spacing w:after="160" w:line="259" w:lineRule="auto"/>
+        <w:rPr>
+          <w:rFonts w:asciiTheme="majorBidi" w:hAnsiTheme="majorBidi" w:cstheme="majorBidi"/>
+          <w:lang w:val="en-AU"/>
+        </w:rPr>
+      </w:pPr>
+      <w:r>
+        <w:rPr>
+          <w:rFonts w:asciiTheme="majorBidi" w:hAnsiTheme="majorBidi" w:cstheme="majorBidi"/>
+          <w:lang w:val="en-AU"/>
+        </w:rPr>
+        <w:t>What is the total pressure of an equimolar mixture of n-butane and n-pentane at 60°C? Show your working in the space below.</w:t>
+      </w:r>
+      <w:r>
+        <w:rPr>
+          <w:rFonts w:asciiTheme="majorBidi" w:hAnsiTheme="majorBidi" w:cstheme="majorBidi"/>
+        </w:rPr>
+        <w:t xml:space="preserve"> </w:t>
+      </w:r>
+      <w:r>
+        <w:rPr>
+          <w:rFonts w:asciiTheme="majorBidi" w:hAnsiTheme="majorBidi" w:cstheme="majorBidi"/>
+        </w:rPr>
         <w:tab/>
       </w:r>
       <w:r>
+        <w:rPr>
+          <w:rFonts w:asciiTheme="majorBidi" w:hAnsiTheme="majorBidi" w:cstheme="majorBidi"/>
+        </w:rPr>
         <w:tab/>
       </w:r>
       <w:r>
+        <w:rPr>
+          <w:rFonts w:asciiTheme="majorBidi" w:hAnsiTheme="majorBidi" w:cstheme="majorBidi"/>
+        </w:rPr>
         <w:tab/>
       </w:r>
       <w:r>
+        <w:rPr>
+          <w:rFonts w:asciiTheme="majorBidi" w:hAnsiTheme="majorBidi" w:cstheme="majorBidi"/>
+        </w:rPr>
         <w:tab/>
       </w:r>
       <w:r>
+        <w:rPr>
+          <w:rFonts w:asciiTheme="majorBidi" w:hAnsiTheme="majorBidi" w:cstheme="majorBidi"/>
+        </w:rPr>
         <w:tab/>
       </w:r>
       <w:r>
+        <w:rPr>
+          <w:rFonts w:asciiTheme="majorBidi" w:hAnsiTheme="majorBidi" w:cstheme="majorBidi"/>
+        </w:rPr>
         <w:tab/>
-        <w:t>Normal Text</w:t>
-      </w:r>
+      </w:r>
+      <w:r>
+        <w:rPr>
+          <w:rFonts w:asciiTheme="majorBidi" w:hAnsiTheme="majorBidi" w:cstheme="majorBidi"/>
+          <w:b/>
+          <w:bCs/>
+        </w:rPr>
+        <w:t>3 Marks</w:t>
+      </w:r>
+      <w:permStart w:id="1180659464" w:edGrp="everyone"/>
     </w:p>
     <w:tbl>
       <w:tblPr>
@@ -138,65 +429,150 @@
               <w:rPr>
                 <w:color w:val="FF0000"/>
               </w:rPr>
-              <w:t>Red Text</w:t>
+              <w:t>Response:</w:t>
             </w:r>
+          </w:p>
+          <w:p>
+            <w:pPr>
+              <w:rPr>
+                <w:color w:val="FF0000"/>
+              </w:rPr>
+            </w:pPr>
+          </w:p>
+          <w:p>
+            <w:pPr>
+              <w:rPr>
+                <w:color w:val="FF0000"/>
+              </w:rPr>
+            </w:pPr>
           </w:p>
         </w:tc>
       </w:tr>
     </w:tbl>
     <w:p/>
+    <w:permEnd w:id="1180659464"/>
     <w:p>
-      <w:r>
-        <w:rPr>
-          <w:noProof/>
-        </w:rPr>
-        <w:drawing>
-          <wp:inline distT="0" distB="0" distL="0" distR="0" wp14:anchorId="254EB4B8" wp14:editId="0CD77044">
-            <wp:extent cx="4961467" cy="2790756"/>
-            <wp:effectExtent l="0" t="0" r="0" b="0"/>
-            <wp:docPr id="1" name="Picture 1" descr="A close up of a logo&#10;&#10;Description automatically generated"/>
-            <wp:cNvGraphicFramePr>
-              <a:graphicFrameLocks xmlns:a="http://schemas.openxmlformats.org/drawingml/2006/main" noChangeAspect="1"/>
-            </wp:cNvGraphicFramePr>
-            <a:graphic xmlns:a="http://schemas.openxmlformats.org/drawingml/2006/main">
-              <a:graphicData uri="http://schemas.openxmlformats.org/drawingml/2006/picture">
-                <pic:pic xmlns:pic="http://schemas.openxmlformats.org/drawingml/2006/picture">
-                  <pic:nvPicPr>
-                    <pic:cNvPr id="1" name="CatGreenChem Logo 2019.tif"/>
-                    <pic:cNvPicPr/>
-                  </pic:nvPicPr>
-                  <pic:blipFill>
-                    <a:blip r:embed="rId4" cstate="print">
-                      <a:extLst>
-                        <a:ext uri="{28A0092B-C50C-407E-A947-70E740481C1C}">
-                          <a14:useLocalDpi xmlns:a14="http://schemas.microsoft.com/office/drawing/2010/main" val="0"/>
-                        </a:ext>
-                      </a:extLst>
-                    </a:blip>
-                    <a:stretch>
-                      <a:fillRect/>
-                    </a:stretch>
-                  </pic:blipFill>
-                  <pic:spPr>
-                    <a:xfrm>
-                      <a:off x="0" y="0"/>
-                      <a:ext cx="4966426" cy="2793546"/>
-                    </a:xfrm>
-                    <a:prstGeom prst="rect">
-                      <a:avLst/>
-                    </a:prstGeom>
-                  </pic:spPr>
-                </pic:pic>
-              </a:graphicData>
-            </a:graphic>
-          </wp:inline>
-        </w:drawing>
-      </w:r>
-    </w:p>
-    <w:p>
-      <w:r>
-        <w:t>Text</w:t>
-      </w:r>
+      <w:pPr>
+        <w:pStyle w:val="ListParagraph"/>
+        <w:numPr>
+          <w:ilvl w:val="0"/>
+          <w:numId w:val="19"/>
+        </w:numPr>
+        <w:spacing w:after="160" w:line="259" w:lineRule="auto"/>
+        <w:rPr>
+          <w:lang w:val="en-AU"/>
+        </w:rPr>
+      </w:pPr>
+      <w:r>
+        <w:rPr>
+          <w:rFonts w:ascii="Times New Roman" w:hAnsi="Times New Roman" w:cs="Times New Roman"/>
+          <w:lang w:val="en-AU"/>
+        </w:rPr>
+        <w:lastRenderedPageBreak/>
+        <w:t>Additional s</w:t>
+      </w:r>
+      <w:r>
+        <w:rPr>
+          <w:rFonts w:ascii="Times New Roman" w:hAnsi="Times New Roman" w:cs="Times New Roman"/>
+          <w:lang w:val="en-AU"/>
+        </w:rPr>
+        <w:t xml:space="preserve">ub-question </w:t>
+      </w:r>
+      <w:r>
+        <w:rPr>
+          <w:rFonts w:ascii="Times New Roman" w:hAnsi="Times New Roman" w:cs="Times New Roman"/>
+        </w:rPr>
+        <w:t xml:space="preserve">will come here. Type your response in the space below. </w:t>
+      </w:r>
+      <w:r>
+        <w:rPr>
+          <w:rFonts w:ascii="Times New Roman" w:hAnsi="Times New Roman" w:cs="Times New Roman"/>
+        </w:rPr>
+        <w:tab/>
+      </w:r>
+      <w:r>
+        <w:rPr>
+          <w:rFonts w:ascii="Times New Roman" w:hAnsi="Times New Roman" w:cs="Times New Roman"/>
+        </w:rPr>
+        <w:tab/>
+      </w:r>
+      <w:r>
+        <w:rPr>
+          <w:rFonts w:ascii="Times New Roman" w:hAnsi="Times New Roman" w:cs="Times New Roman"/>
+        </w:rPr>
+        <w:tab/>
+      </w:r>
+      <w:r>
+        <w:rPr>
+          <w:rFonts w:asciiTheme="majorBidi" w:hAnsiTheme="majorBidi" w:cstheme="majorBidi"/>
+        </w:rPr>
+        <w:tab/>
+      </w:r>
+      <w:r>
+        <w:rPr>
+          <w:rFonts w:asciiTheme="majorBidi" w:hAnsiTheme="majorBidi" w:cstheme="majorBidi"/>
+        </w:rPr>
+        <w:tab/>
+      </w:r>
+      <w:r>
+        <w:rPr>
+          <w:rFonts w:asciiTheme="majorBidi" w:hAnsiTheme="majorBidi" w:cstheme="majorBidi"/>
+        </w:rPr>
+        <w:tab/>
+      </w:r>
+      <w:r>
+        <w:rPr>
+          <w:rFonts w:asciiTheme="majorBidi" w:hAnsiTheme="majorBidi" w:cstheme="majorBidi"/>
+        </w:rPr>
+        <w:tab/>
+      </w:r>
+      <w:r>
+        <w:rPr>
+          <w:rFonts w:asciiTheme="majorBidi" w:hAnsiTheme="majorBidi" w:cstheme="majorBidi"/>
+        </w:rPr>
+        <w:tab/>
+      </w:r>
+      <w:r>
+        <w:rPr>
+          <w:rFonts w:asciiTheme="majorBidi" w:hAnsiTheme="majorBidi" w:cstheme="majorBidi"/>
+        </w:rPr>
+        <w:tab/>
+      </w:r>
+      <w:r>
+        <w:rPr>
+          <w:rFonts w:asciiTheme="majorBidi" w:hAnsiTheme="majorBidi" w:cstheme="majorBidi"/>
+        </w:rPr>
+        <w:tab/>
+      </w:r>
+      <w:r>
+        <w:rPr>
+          <w:rFonts w:asciiTheme="majorBidi" w:hAnsiTheme="majorBidi" w:cstheme="majorBidi"/>
+        </w:rPr>
+        <w:tab/>
+      </w:r>
+      <w:r>
+        <w:rPr>
+          <w:rFonts w:asciiTheme="majorBidi" w:hAnsiTheme="majorBidi" w:cstheme="majorBidi"/>
+        </w:rPr>
+        <w:tab/>
+      </w:r>
+      <w:r>
+        <w:rPr>
+          <w:rFonts w:asciiTheme="majorBidi" w:hAnsiTheme="majorBidi" w:cstheme="majorBidi"/>
+          <w:b/>
+          <w:bCs/>
+        </w:rPr>
+        <w:t>4</w:t>
+      </w:r>
+      <w:r>
+        <w:rPr>
+          <w:rFonts w:asciiTheme="majorBidi" w:hAnsiTheme="majorBidi" w:cstheme="majorBidi"/>
+          <w:b/>
+          <w:bCs/>
+        </w:rPr>
+        <w:t xml:space="preserve"> Marks</w:t>
+      </w:r>
+      <w:permStart w:id="1109270728" w:edGrp="everyone"/>
     </w:p>
     <w:tbl>
       <w:tblPr>
@@ -222,132 +598,2378 @@
               <w:rPr>
                 <w:color w:val="FF0000"/>
               </w:rPr>
-              <w:t>Red Text</w:t>
+              <w:t xml:space="preserve">Response: </w:t>
             </w:r>
+          </w:p>
+          <w:p>
+            <w:pPr>
+              <w:rPr>
+                <w:color w:val="FF0000"/>
+              </w:rPr>
+            </w:pPr>
+          </w:p>
+          <w:p>
+            <w:pPr>
+              <w:rPr>
+                <w:color w:val="FF0000"/>
+              </w:rPr>
+            </w:pPr>
           </w:p>
         </w:tc>
       </w:tr>
     </w:tbl>
     <w:p/>
     <w:p>
-      <w:r>
-        <w:drawing>
-          <wp:inline distT="0" distB="0" distL="0" distR="0" wp14:anchorId="3E167FEC" wp14:editId="003666F1">
-            <wp:extent cx="3960440" cy="3886206"/>
-            <wp:effectExtent l="0" t="0" r="2540" b="0"/>
-            <wp:docPr id="5123" name="Picture 3"/>
-            <wp:cNvGraphicFramePr>
-              <a:graphicFrameLocks xmlns:a="http://schemas.openxmlformats.org/drawingml/2006/main" noChangeAspect="1"/>
-            </wp:cNvGraphicFramePr>
-            <a:graphic xmlns:a="http://schemas.openxmlformats.org/drawingml/2006/main">
-              <a:graphicData uri="http://schemas.openxmlformats.org/drawingml/2006/picture">
-                <pic:pic xmlns:pic="http://schemas.openxmlformats.org/drawingml/2006/picture">
-                  <pic:nvPicPr>
-                    <pic:cNvPr id="5123" name="Picture 3"/>
-                    <pic:cNvPicPr>
-                      <a:picLocks noChangeAspect="1" noChangeArrowheads="1"/>
-                    </pic:cNvPicPr>
-                  </pic:nvPicPr>
-                  <pic:blipFill>
-                    <a:blip r:embed="rId5" cstate="print">
-                      <a:extLst>
-                        <a:ext uri="{28A0092B-C50C-407E-A947-70E740481C1C}">
-                          <a14:useLocalDpi xmlns:a14="http://schemas.microsoft.com/office/drawing/2010/main" val="0"/>
-                        </a:ext>
-                      </a:extLst>
-                    </a:blip>
-                    <a:srcRect/>
-                    <a:stretch>
-                      <a:fillRect/>
-                    </a:stretch>
-                  </pic:blipFill>
-                  <pic:spPr bwMode="auto">
-                    <a:xfrm>
-                      <a:off x="0" y="0"/>
-                      <a:ext cx="3960440" cy="3886206"/>
-                    </a:xfrm>
-                    <a:prstGeom prst="rect">
-                      <a:avLst/>
-                    </a:prstGeom>
-                    <a:noFill/>
-                    <a:ln>
-                      <a:noFill/>
-                    </a:ln>
-                    <a:extLst>
-                      <a:ext uri="{909E8E84-426E-40DD-AFC4-6F175D3DCCD1}">
-                        <a14:hiddenFill xmlns:a14="http://schemas.microsoft.com/office/drawing/2010/main">
-                          <a:solidFill>
-                            <a:schemeClr val="accent1"/>
-                          </a:solidFill>
-                        </a14:hiddenFill>
-                      </a:ext>
-                      <a:ext uri="{91240B29-F687-4F45-9708-019B960494DF}">
-                        <a14:hiddenLine xmlns:a14="http://schemas.microsoft.com/office/drawing/2010/main" w="9525">
-                          <a:solidFill>
-                            <a:schemeClr val="tx1"/>
-                          </a:solidFill>
-                          <a:miter lim="800000"/>
-                          <a:headEnd/>
-                          <a:tailEnd/>
-                        </a14:hiddenLine>
-                      </a:ext>
-                    </a:extLst>
-                  </pic:spPr>
-                </pic:pic>
-              </a:graphicData>
-            </a:graphic>
-          </wp:inline>
-        </w:drawing>
+      <w:pPr>
+        <w:jc w:val="center"/>
+        <w:rPr>
+          <w:b/>
+          <w:bCs/>
+          <w:sz w:val="28"/>
+          <w:szCs w:val="28"/>
+        </w:rPr>
+      </w:pPr>
+      <w:bookmarkStart w:id="2" w:name="_Hlk42179560"/>
+      <w:permEnd w:id="1109270728"/>
+      <w:r>
+        <w:rPr>
+          <w:b/>
+          <w:bCs/>
+          <w:sz w:val="28"/>
+          <w:szCs w:val="28"/>
+        </w:rPr>
+        <w:t xml:space="preserve">END OF </w:t>
+      </w:r>
+      <w:r>
+        <w:rPr>
+          <w:b/>
+          <w:bCs/>
+          <w:sz w:val="28"/>
+          <w:szCs w:val="28"/>
+        </w:rPr>
+        <w:t xml:space="preserve">QUESTION </w:t>
+      </w:r>
+      <w:r>
+        <w:rPr>
+          <w:b/>
+          <w:bCs/>
+          <w:sz w:val="28"/>
+          <w:szCs w:val="28"/>
+        </w:rPr>
+        <w:t>1</w:t>
+      </w:r>
+      <w:r>
+        <w:rPr>
+          <w:b/>
+          <w:bCs/>
+          <w:sz w:val="28"/>
+          <w:szCs w:val="28"/>
+        </w:rPr>
+        <w:t xml:space="preserve"> (Go to next page)</w:t>
       </w:r>
     </w:p>
     <w:p>
-      <w:r>
+      <w:pPr>
+        <w:rPr>
+          <w:b/>
+          <w:bCs/>
+          <w:sz w:val="28"/>
+          <w:szCs w:val="28"/>
+        </w:rPr>
+      </w:pPr>
+      <w:r>
+        <w:rPr>
+          <w:b/>
+          <w:bCs/>
+          <w:sz w:val="28"/>
+          <w:szCs w:val="28"/>
+        </w:rPr>
+        <w:br w:type="page"/>
+      </w:r>
+    </w:p>
+    <w:p>
+      <w:pPr>
+        <w:jc w:val="center"/>
+        <w:rPr>
+          <w:b/>
+          <w:bCs/>
+          <w:sz w:val="28"/>
+          <w:szCs w:val="28"/>
+        </w:rPr>
+      </w:pPr>
+      <w:r>
+        <w:rPr>
+          <w:b/>
+          <w:bCs/>
+          <w:sz w:val="28"/>
+          <w:szCs w:val="28"/>
+        </w:rPr>
         <w:lastRenderedPageBreak/>
-        <w:t>Text</w:t>
+        <w:t>END OF EXAM</w:t>
       </w:r>
     </w:p>
-    <w:tbl>
-      <w:tblPr>
-        <w:tblStyle w:val="TableGrid"/>
-        <w:tblW w:w="0" w:type="auto"/>
-        <w:tblLook w:val="04A0" w:firstRow="1" w:lastRow="0" w:firstColumn="1" w:lastColumn="0" w:noHBand="0" w:noVBand="1"/>
-      </w:tblPr>
-      <w:tblGrid>
-        <w:gridCol w:w="9016"/>
-      </w:tblGrid>
-      <w:tr>
-        <w:tc>
-          <w:tcPr>
-            <w:tcW w:w="9016" w:type="dxa"/>
-          </w:tcPr>
-          <w:p>
-            <w:pPr>
-              <w:rPr>
-                <w:color w:val="FF0000"/>
-              </w:rPr>
-            </w:pPr>
-            <w:r>
-              <w:rPr>
-                <w:color w:val="FF0000"/>
-              </w:rPr>
-              <w:t>Red Text</w:t>
-            </w:r>
-          </w:p>
-        </w:tc>
-      </w:tr>
-    </w:tbl>
     <w:p>
-      <w:bookmarkStart w:id="0" w:name="_GoBack"/>
-      <w:bookmarkEnd w:id="0"/>
+      <w:pPr>
+        <w:jc w:val="center"/>
+        <w:rPr>
+          <w:b/>
+          <w:bCs/>
+          <w:sz w:val="28"/>
+          <w:szCs w:val="28"/>
+        </w:rPr>
+      </w:pPr>
+    </w:p>
+    <w:bookmarkEnd w:id="2"/>
+    <w:p>
+      <w:pPr>
+        <w:tabs>
+          <w:tab w:val="left" w:pos="1701"/>
+        </w:tabs>
+        <w:spacing w:line="276" w:lineRule="auto"/>
+        <w:ind w:right="444"/>
+        <w:jc w:val="both"/>
+        <w:rPr>
+          <w:rFonts w:cstheme="majorBidi"/>
+          <w:b/>
+          <w:szCs w:val="24"/>
+        </w:rPr>
+      </w:pPr>
     </w:p>
     <w:sectPr>
-      <w:pgSz w:w="11906" w:h="16838"/>
-      <w:pgMar w:top="1440" w:right="1440" w:bottom="1440" w:left="1440" w:header="708" w:footer="708" w:gutter="0"/>
-      <w:cols w:space="708"/>
-      <w:docGrid w:linePitch="360"/>
+      <w:footerReference w:type="default" r:id="rId9"/>
+      <w:pgSz w:w="11907" w:h="16840" w:code="9"/>
+      <w:pgMar w:top="1440" w:right="1080" w:bottom="1440" w:left="1080" w:header="454" w:footer="454" w:gutter="0"/>
+      <w:cols w:space="720"/>
+      <w:noEndnote/>
+      <w:docGrid w:linePitch="326"/>
     </w:sectPr>
   </w:body>
 </w:document>
+</file>
+
+<file path=word/endnotes.xml><?xml version="1.0" encoding="utf-8"?>
+<w:endnotes xmlns:wpc="http://schemas.microsoft.com/office/word/2010/wordprocessingCanvas" xmlns:cx="http://schemas.microsoft.com/office/drawing/2014/chartex" xmlns:cx1="http://schemas.microsoft.com/office/drawing/2015/9/8/chartex" xmlns:cx2="http://schemas.microsoft.com/office/drawing/2015/10/21/chartex" xmlns:cx3="http://schemas.microsoft.com/office/drawing/2016/5/9/chartex" xmlns:cx4="http://schemas.microsoft.com/office/drawing/2016/5/10/chartex" xmlns:cx5="http://schemas.microsoft.com/office/drawing/2016/5/11/chartex" xmlns:cx6="http://schemas.microsoft.com/office/drawing/2016/5/12/chartex" xmlns:cx7="http://schemas.microsoft.com/office/drawing/2016/5/13/chartex" xmlns:cx8="http://schemas.microsoft.com/office/drawing/2016/5/14/chartex" xmlns:mc="http://schemas.openxmlformats.org/markup-compatibility/2006" xmlns:aink="http://schemas.microsoft.com/office/drawing/2016/ink" xmlns:am3d="http://schemas.microsoft.com/office/drawing/2017/model3d" xmlns:o="urn:schemas-microsoft-com:office:office" xmlns:r="http://schemas.openxmlformats.org/officeDocument/2006/relationships" xmlns:m="http://schemas.openxmlformats.org/officeDocument/2006/math" xmlns:v="urn:schemas-microsoft-com:vml" xmlns:wp14="http://schemas.microsoft.com/office/word/2010/wordprocessingDrawing" xmlns:wp="http://schemas.openxmlformats.org/drawingml/2006/wordprocessingDrawing" xmlns:w10="urn:schemas-microsoft-com:office:word" xmlns:w="http://schemas.openxmlformats.org/wordprocessingml/2006/main" xmlns:w14="http://schemas.microsoft.com/office/word/2010/wordml" xmlns:w15="http://schemas.microsoft.com/office/word/2012/wordml" xmlns:w16cid="http://schemas.microsoft.com/office/word/2016/wordml/cid" xmlns:w16se="http://schemas.microsoft.com/office/word/2015/wordml/symex" xmlns:wpg="http://schemas.microsoft.com/office/word/2010/wordprocessingGroup" xmlns:wpi="http://schemas.microsoft.com/office/word/2010/wordprocessingInk" xmlns:wne="http://schemas.microsoft.com/office/word/2006/wordml" xmlns:wps="http://schemas.microsoft.com/office/word/2010/wordprocessingShape" mc:Ignorable="w14 w15 w16se w16cid wp14">
+  <w:endnote w:type="separator" w:id="-1">
+    <w:p>
+      <w:r>
+        <w:separator/>
+      </w:r>
+    </w:p>
+  </w:endnote>
+  <w:endnote w:type="continuationSeparator" w:id="0">
+    <w:p>
+      <w:r>
+        <w:continuationSeparator/>
+      </w:r>
+    </w:p>
+  </w:endnote>
+</w:endnotes>
+</file>
+
+<file path=word/footer1.xml><?xml version="1.0" encoding="utf-8"?>
+<w:ftr xmlns:wpc="http://schemas.microsoft.com/office/word/2010/wordprocessingCanvas" xmlns:cx="http://schemas.microsoft.com/office/drawing/2014/chartex" xmlns:cx1="http://schemas.microsoft.com/office/drawing/2015/9/8/chartex" xmlns:cx2="http://schemas.microsoft.com/office/drawing/2015/10/21/chartex" xmlns:cx3="http://schemas.microsoft.com/office/drawing/2016/5/9/chartex" xmlns:cx4="http://schemas.microsoft.com/office/drawing/2016/5/10/chartex" xmlns:cx5="http://schemas.microsoft.com/office/drawing/2016/5/11/chartex" xmlns:cx6="http://schemas.microsoft.com/office/drawing/2016/5/12/chartex" xmlns:cx7="http://schemas.microsoft.com/office/drawing/2016/5/13/chartex" xmlns:cx8="http://schemas.microsoft.com/office/drawing/2016/5/14/chartex" xmlns:mc="http://schemas.openxmlformats.org/markup-compatibility/2006" xmlns:aink="http://schemas.microsoft.com/office/drawing/2016/ink" xmlns:am3d="http://schemas.microsoft.com/office/drawing/2017/model3d" xmlns:o="urn:schemas-microsoft-com:office:office" xmlns:r="http://schemas.openxmlformats.org/officeDocument/2006/relationships" xmlns:m="http://schemas.openxmlformats.org/officeDocument/2006/math" xmlns:v="urn:schemas-microsoft-com:vml" xmlns:wp14="http://schemas.microsoft.com/office/word/2010/wordprocessingDrawing" xmlns:wp="http://schemas.openxmlformats.org/drawingml/2006/wordprocessingDrawing" xmlns:w10="urn:schemas-microsoft-com:office:word" xmlns:w="http://schemas.openxmlformats.org/wordprocessingml/2006/main" xmlns:w14="http://schemas.microsoft.com/office/word/2010/wordml" xmlns:w15="http://schemas.microsoft.com/office/word/2012/wordml" xmlns:w16cid="http://schemas.microsoft.com/office/word/2016/wordml/cid" xmlns:w16se="http://schemas.microsoft.com/office/word/2015/wordml/symex" xmlns:wpg="http://schemas.microsoft.com/office/word/2010/wordprocessingGroup" xmlns:wpi="http://schemas.microsoft.com/office/word/2010/wordprocessingInk" xmlns:wne="http://schemas.microsoft.com/office/word/2006/wordml" xmlns:wps="http://schemas.microsoft.com/office/word/2010/wordprocessingShape" mc:Ignorable="w14 w15 w16se w16cid wp14">
+  <w:p>
+    <w:pPr>
+      <w:pStyle w:val="Footer"/>
+      <w:jc w:val="right"/>
+    </w:pPr>
+  </w:p>
+  <w:p>
+    <w:pPr>
+      <w:pStyle w:val="Footer"/>
+      <w:jc w:val="right"/>
+    </w:pPr>
+    <w:r>
+      <w:t xml:space="preserve">Page </w:t>
+    </w:r>
+    <w:r>
+      <w:rPr>
+        <w:b/>
+        <w:bCs/>
+        <w:szCs w:val="24"/>
+      </w:rPr>
+      <w:fldChar w:fldCharType="begin"/>
+    </w:r>
+    <w:r>
+      <w:rPr>
+        <w:b/>
+        <w:bCs/>
+      </w:rPr>
+      <w:instrText xml:space="preserve"> PAGE </w:instrText>
+    </w:r>
+    <w:r>
+      <w:rPr>
+        <w:b/>
+        <w:bCs/>
+        <w:szCs w:val="24"/>
+      </w:rPr>
+      <w:fldChar w:fldCharType="separate"/>
+    </w:r>
+    <w:r>
+      <w:rPr>
+        <w:b/>
+        <w:bCs/>
+        <w:noProof/>
+      </w:rPr>
+      <w:t>7</w:t>
+    </w:r>
+    <w:r>
+      <w:rPr>
+        <w:b/>
+        <w:bCs/>
+        <w:szCs w:val="24"/>
+      </w:rPr>
+      <w:fldChar w:fldCharType="end"/>
+    </w:r>
+    <w:r>
+      <w:t xml:space="preserve"> of </w:t>
+    </w:r>
+    <w:r>
+      <w:rPr>
+        <w:b/>
+        <w:bCs/>
+        <w:szCs w:val="24"/>
+      </w:rPr>
+      <w:fldChar w:fldCharType="begin"/>
+    </w:r>
+    <w:r>
+      <w:rPr>
+        <w:b/>
+        <w:bCs/>
+      </w:rPr>
+      <w:instrText xml:space="preserve"> NUMPAGES  </w:instrText>
+    </w:r>
+    <w:r>
+      <w:rPr>
+        <w:b/>
+        <w:bCs/>
+        <w:szCs w:val="24"/>
+      </w:rPr>
+      <w:fldChar w:fldCharType="separate"/>
+    </w:r>
+    <w:r>
+      <w:rPr>
+        <w:b/>
+        <w:bCs/>
+        <w:noProof/>
+      </w:rPr>
+      <w:t>7</w:t>
+    </w:r>
+    <w:r>
+      <w:rPr>
+        <w:b/>
+        <w:bCs/>
+        <w:szCs w:val="24"/>
+      </w:rPr>
+      <w:fldChar w:fldCharType="end"/>
+    </w:r>
+  </w:p>
+</w:ftr>
+</file>
+
+<file path=word/footnotes.xml><?xml version="1.0" encoding="utf-8"?>
+<w:footnotes xmlns:wpc="http://schemas.microsoft.com/office/word/2010/wordprocessingCanvas" xmlns:cx="http://schemas.microsoft.com/office/drawing/2014/chartex" xmlns:cx1="http://schemas.microsoft.com/office/drawing/2015/9/8/chartex" xmlns:cx2="http://schemas.microsoft.com/office/drawing/2015/10/21/chartex" xmlns:cx3="http://schemas.microsoft.com/office/drawing/2016/5/9/chartex" xmlns:cx4="http://schemas.microsoft.com/office/drawing/2016/5/10/chartex" xmlns:cx5="http://schemas.microsoft.com/office/drawing/2016/5/11/chartex" xmlns:cx6="http://schemas.microsoft.com/office/drawing/2016/5/12/chartex" xmlns:cx7="http://schemas.microsoft.com/office/drawing/2016/5/13/chartex" xmlns:cx8="http://schemas.microsoft.com/office/drawing/2016/5/14/chartex" xmlns:mc="http://schemas.openxmlformats.org/markup-compatibility/2006" xmlns:aink="http://schemas.microsoft.com/office/drawing/2016/ink" xmlns:am3d="http://schemas.microsoft.com/office/drawing/2017/model3d" xmlns:o="urn:schemas-microsoft-com:office:office" xmlns:r="http://schemas.openxmlformats.org/officeDocument/2006/relationships" xmlns:m="http://schemas.openxmlformats.org/officeDocument/2006/math" xmlns:v="urn:schemas-microsoft-com:vml" xmlns:wp14="http://schemas.microsoft.com/office/word/2010/wordprocessingDrawing" xmlns:wp="http://schemas.openxmlformats.org/drawingml/2006/wordprocessingDrawing" xmlns:w10="urn:schemas-microsoft-com:office:word" xmlns:w="http://schemas.openxmlformats.org/wordprocessingml/2006/main" xmlns:w14="http://schemas.microsoft.com/office/word/2010/wordml" xmlns:w15="http://schemas.microsoft.com/office/word/2012/wordml" xmlns:w16cid="http://schemas.microsoft.com/office/word/2016/wordml/cid" xmlns:w16se="http://schemas.microsoft.com/office/word/2015/wordml/symex" xmlns:wpg="http://schemas.microsoft.com/office/word/2010/wordprocessingGroup" xmlns:wpi="http://schemas.microsoft.com/office/word/2010/wordprocessingInk" xmlns:wne="http://schemas.microsoft.com/office/word/2006/wordml" xmlns:wps="http://schemas.microsoft.com/office/word/2010/wordprocessingShape" mc:Ignorable="w14 w15 w16se w16cid wp14">
+  <w:footnote w:type="separator" w:id="-1">
+    <w:p>
+      <w:r>
+        <w:separator/>
+      </w:r>
+    </w:p>
+  </w:footnote>
+  <w:footnote w:type="continuationSeparator" w:id="0">
+    <w:p>
+      <w:r>
+        <w:continuationSeparator/>
+      </w:r>
+    </w:p>
+  </w:footnote>
+</w:footnotes>
+</file>
+
+<file path=word/numbering.xml><?xml version="1.0" encoding="utf-8"?>
+<w:numbering xmlns:wpc="http://schemas.microsoft.com/office/word/2010/wordprocessingCanvas" xmlns:cx="http://schemas.microsoft.com/office/drawing/2014/chartex" xmlns:cx1="http://schemas.microsoft.com/office/drawing/2015/9/8/chartex" xmlns:cx2="http://schemas.microsoft.com/office/drawing/2015/10/21/chartex" xmlns:cx3="http://schemas.microsoft.com/office/drawing/2016/5/9/chartex" xmlns:cx4="http://schemas.microsoft.com/office/drawing/2016/5/10/chartex" xmlns:cx5="http://schemas.microsoft.com/office/drawing/2016/5/11/chartex" xmlns:cx6="http://schemas.microsoft.com/office/drawing/2016/5/12/chartex" xmlns:cx7="http://schemas.microsoft.com/office/drawing/2016/5/13/chartex" xmlns:cx8="http://schemas.microsoft.com/office/drawing/2016/5/14/chartex" xmlns:mc="http://schemas.openxmlformats.org/markup-compatibility/2006" xmlns:aink="http://schemas.microsoft.com/office/drawing/2016/ink" xmlns:am3d="http://schemas.microsoft.com/office/drawing/2017/model3d" xmlns:o="urn:schemas-microsoft-com:office:office" xmlns:r="http://schemas.openxmlformats.org/officeDocument/2006/relationships" xmlns:m="http://schemas.openxmlformats.org/officeDocument/2006/math" xmlns:v="urn:schemas-microsoft-com:vml" xmlns:wp14="http://schemas.microsoft.com/office/word/2010/wordprocessingDrawing" xmlns:wp="http://schemas.openxmlformats.org/drawingml/2006/wordprocessingDrawing" xmlns:w10="urn:schemas-microsoft-com:office:word" xmlns:w="http://schemas.openxmlformats.org/wordprocessingml/2006/main" xmlns:w14="http://schemas.microsoft.com/office/word/2010/wordml" xmlns:w15="http://schemas.microsoft.com/office/word/2012/wordml" xmlns:w16cid="http://schemas.microsoft.com/office/word/2016/wordml/cid" xmlns:w16se="http://schemas.microsoft.com/office/word/2015/wordml/symex" xmlns:wpg="http://schemas.microsoft.com/office/word/2010/wordprocessingGroup" xmlns:wpi="http://schemas.microsoft.com/office/word/2010/wordprocessingInk" xmlns:wne="http://schemas.microsoft.com/office/word/2006/wordml" xmlns:wps="http://schemas.microsoft.com/office/word/2010/wordprocessingShape" mc:Ignorable="w14 w15 w16se w16cid wp14">
+  <w:abstractNum w:abstractNumId="0" w15:restartNumberingAfterBreak="0">
+    <w:nsid w:val="002E1F75"/>
+    <w:multiLevelType w:val="hybridMultilevel"/>
+    <w:tmpl w:val="D88E5210"/>
+    <w:lvl w:ilvl="0" w:tplc="0C090019">
+      <w:start w:val="1"/>
+      <w:numFmt w:val="lowerLetter"/>
+      <w:lvlText w:val="%1."/>
+      <w:lvlJc w:val="left"/>
+      <w:pPr>
+        <w:ind w:left="720" w:hanging="360"/>
+      </w:pPr>
+      <w:rPr>
+        <w:rFonts w:hint="default"/>
+      </w:rPr>
+    </w:lvl>
+    <w:lvl w:ilvl="1" w:tplc="0C090019">
+      <w:start w:val="1"/>
+      <w:numFmt w:val="lowerLetter"/>
+      <w:lvlText w:val="%2."/>
+      <w:lvlJc w:val="left"/>
+      <w:pPr>
+        <w:ind w:left="1440" w:hanging="360"/>
+      </w:pPr>
+    </w:lvl>
+    <w:lvl w:ilvl="2" w:tplc="0C09001B" w:tentative="1">
+      <w:start w:val="1"/>
+      <w:numFmt w:val="lowerRoman"/>
+      <w:lvlText w:val="%3."/>
+      <w:lvlJc w:val="right"/>
+      <w:pPr>
+        <w:ind w:left="2160" w:hanging="180"/>
+      </w:pPr>
+    </w:lvl>
+    <w:lvl w:ilvl="3" w:tplc="0C09000F" w:tentative="1">
+      <w:start w:val="1"/>
+      <w:numFmt w:val="decimal"/>
+      <w:lvlText w:val="%4."/>
+      <w:lvlJc w:val="left"/>
+      <w:pPr>
+        <w:ind w:left="2880" w:hanging="360"/>
+      </w:pPr>
+    </w:lvl>
+    <w:lvl w:ilvl="4" w:tplc="0C090019" w:tentative="1">
+      <w:start w:val="1"/>
+      <w:numFmt w:val="lowerLetter"/>
+      <w:lvlText w:val="%5."/>
+      <w:lvlJc w:val="left"/>
+      <w:pPr>
+        <w:ind w:left="3600" w:hanging="360"/>
+      </w:pPr>
+    </w:lvl>
+    <w:lvl w:ilvl="5" w:tplc="0C09001B" w:tentative="1">
+      <w:start w:val="1"/>
+      <w:numFmt w:val="lowerRoman"/>
+      <w:lvlText w:val="%6."/>
+      <w:lvlJc w:val="right"/>
+      <w:pPr>
+        <w:ind w:left="4320" w:hanging="180"/>
+      </w:pPr>
+    </w:lvl>
+    <w:lvl w:ilvl="6" w:tplc="0C09000F" w:tentative="1">
+      <w:start w:val="1"/>
+      <w:numFmt w:val="decimal"/>
+      <w:lvlText w:val="%7."/>
+      <w:lvlJc w:val="left"/>
+      <w:pPr>
+        <w:ind w:left="5040" w:hanging="360"/>
+      </w:pPr>
+    </w:lvl>
+    <w:lvl w:ilvl="7" w:tplc="0C090019" w:tentative="1">
+      <w:start w:val="1"/>
+      <w:numFmt w:val="lowerLetter"/>
+      <w:lvlText w:val="%8."/>
+      <w:lvlJc w:val="left"/>
+      <w:pPr>
+        <w:ind w:left="5760" w:hanging="360"/>
+      </w:pPr>
+    </w:lvl>
+    <w:lvl w:ilvl="8" w:tplc="0C09001B" w:tentative="1">
+      <w:start w:val="1"/>
+      <w:numFmt w:val="lowerRoman"/>
+      <w:lvlText w:val="%9."/>
+      <w:lvlJc w:val="right"/>
+      <w:pPr>
+        <w:ind w:left="6480" w:hanging="180"/>
+      </w:pPr>
+    </w:lvl>
+  </w:abstractNum>
+  <w:abstractNum w:abstractNumId="1" w15:restartNumberingAfterBreak="0">
+    <w:nsid w:val="06366287"/>
+    <w:multiLevelType w:val="hybridMultilevel"/>
+    <w:tmpl w:val="1E5283E8"/>
+    <w:lvl w:ilvl="0" w:tplc="0C09001B">
+      <w:start w:val="1"/>
+      <w:numFmt w:val="lowerRoman"/>
+      <w:lvlText w:val="%1."/>
+      <w:lvlJc w:val="right"/>
+      <w:pPr>
+        <w:ind w:left="720" w:hanging="360"/>
+      </w:pPr>
+    </w:lvl>
+    <w:lvl w:ilvl="1" w:tplc="0C090019">
+      <w:start w:val="1"/>
+      <w:numFmt w:val="lowerLetter"/>
+      <w:lvlText w:val="%2."/>
+      <w:lvlJc w:val="left"/>
+      <w:pPr>
+        <w:ind w:left="1440" w:hanging="360"/>
+      </w:pPr>
+    </w:lvl>
+    <w:lvl w:ilvl="2" w:tplc="0C09001B" w:tentative="1">
+      <w:start w:val="1"/>
+      <w:numFmt w:val="lowerRoman"/>
+      <w:lvlText w:val="%3."/>
+      <w:lvlJc w:val="right"/>
+      <w:pPr>
+        <w:ind w:left="2160" w:hanging="180"/>
+      </w:pPr>
+    </w:lvl>
+    <w:lvl w:ilvl="3" w:tplc="0C09000F" w:tentative="1">
+      <w:start w:val="1"/>
+      <w:numFmt w:val="decimal"/>
+      <w:lvlText w:val="%4."/>
+      <w:lvlJc w:val="left"/>
+      <w:pPr>
+        <w:ind w:left="2880" w:hanging="360"/>
+      </w:pPr>
+    </w:lvl>
+    <w:lvl w:ilvl="4" w:tplc="0C090019" w:tentative="1">
+      <w:start w:val="1"/>
+      <w:numFmt w:val="lowerLetter"/>
+      <w:lvlText w:val="%5."/>
+      <w:lvlJc w:val="left"/>
+      <w:pPr>
+        <w:ind w:left="3600" w:hanging="360"/>
+      </w:pPr>
+    </w:lvl>
+    <w:lvl w:ilvl="5" w:tplc="0C09001B" w:tentative="1">
+      <w:start w:val="1"/>
+      <w:numFmt w:val="lowerRoman"/>
+      <w:lvlText w:val="%6."/>
+      <w:lvlJc w:val="right"/>
+      <w:pPr>
+        <w:ind w:left="4320" w:hanging="180"/>
+      </w:pPr>
+    </w:lvl>
+    <w:lvl w:ilvl="6" w:tplc="0C09000F" w:tentative="1">
+      <w:start w:val="1"/>
+      <w:numFmt w:val="decimal"/>
+      <w:lvlText w:val="%7."/>
+      <w:lvlJc w:val="left"/>
+      <w:pPr>
+        <w:ind w:left="5040" w:hanging="360"/>
+      </w:pPr>
+    </w:lvl>
+    <w:lvl w:ilvl="7" w:tplc="0C090019" w:tentative="1">
+      <w:start w:val="1"/>
+      <w:numFmt w:val="lowerLetter"/>
+      <w:lvlText w:val="%8."/>
+      <w:lvlJc w:val="left"/>
+      <w:pPr>
+        <w:ind w:left="5760" w:hanging="360"/>
+      </w:pPr>
+    </w:lvl>
+    <w:lvl w:ilvl="8" w:tplc="0C09001B" w:tentative="1">
+      <w:start w:val="1"/>
+      <w:numFmt w:val="lowerRoman"/>
+      <w:lvlText w:val="%9."/>
+      <w:lvlJc w:val="right"/>
+      <w:pPr>
+        <w:ind w:left="6480" w:hanging="180"/>
+      </w:pPr>
+    </w:lvl>
+  </w:abstractNum>
+  <w:abstractNum w:abstractNumId="2" w15:restartNumberingAfterBreak="0">
+    <w:nsid w:val="08556610"/>
+    <w:multiLevelType w:val="hybridMultilevel"/>
+    <w:tmpl w:val="5E88095C"/>
+    <w:lvl w:ilvl="0" w:tplc="0C090001">
+      <w:start w:val="1"/>
+      <w:numFmt w:val="bullet"/>
+      <w:lvlText w:val=""/>
+      <w:lvlJc w:val="left"/>
+      <w:pPr>
+        <w:ind w:left="720" w:hanging="360"/>
+      </w:pPr>
+      <w:rPr>
+        <w:rFonts w:ascii="Symbol" w:hAnsi="Symbol" w:hint="default"/>
+      </w:rPr>
+    </w:lvl>
+    <w:lvl w:ilvl="1" w:tplc="0C090003" w:tentative="1">
+      <w:start w:val="1"/>
+      <w:numFmt w:val="bullet"/>
+      <w:lvlText w:val="o"/>
+      <w:lvlJc w:val="left"/>
+      <w:pPr>
+        <w:ind w:left="1440" w:hanging="360"/>
+      </w:pPr>
+      <w:rPr>
+        <w:rFonts w:ascii="Courier New" w:hAnsi="Courier New" w:cs="Courier New" w:hint="default"/>
+      </w:rPr>
+    </w:lvl>
+    <w:lvl w:ilvl="2" w:tplc="0C090005" w:tentative="1">
+      <w:start w:val="1"/>
+      <w:numFmt w:val="bullet"/>
+      <w:lvlText w:val=""/>
+      <w:lvlJc w:val="left"/>
+      <w:pPr>
+        <w:ind w:left="2160" w:hanging="360"/>
+      </w:pPr>
+      <w:rPr>
+        <w:rFonts w:ascii="Wingdings" w:hAnsi="Wingdings" w:hint="default"/>
+      </w:rPr>
+    </w:lvl>
+    <w:lvl w:ilvl="3" w:tplc="0C090001" w:tentative="1">
+      <w:start w:val="1"/>
+      <w:numFmt w:val="bullet"/>
+      <w:lvlText w:val=""/>
+      <w:lvlJc w:val="left"/>
+      <w:pPr>
+        <w:ind w:left="2880" w:hanging="360"/>
+      </w:pPr>
+      <w:rPr>
+        <w:rFonts w:ascii="Symbol" w:hAnsi="Symbol" w:hint="default"/>
+      </w:rPr>
+    </w:lvl>
+    <w:lvl w:ilvl="4" w:tplc="0C090003" w:tentative="1">
+      <w:start w:val="1"/>
+      <w:numFmt w:val="bullet"/>
+      <w:lvlText w:val="o"/>
+      <w:lvlJc w:val="left"/>
+      <w:pPr>
+        <w:ind w:left="3600" w:hanging="360"/>
+      </w:pPr>
+      <w:rPr>
+        <w:rFonts w:ascii="Courier New" w:hAnsi="Courier New" w:cs="Courier New" w:hint="default"/>
+      </w:rPr>
+    </w:lvl>
+    <w:lvl w:ilvl="5" w:tplc="0C090005" w:tentative="1">
+      <w:start w:val="1"/>
+      <w:numFmt w:val="bullet"/>
+      <w:lvlText w:val=""/>
+      <w:lvlJc w:val="left"/>
+      <w:pPr>
+        <w:ind w:left="4320" w:hanging="360"/>
+      </w:pPr>
+      <w:rPr>
+        <w:rFonts w:ascii="Wingdings" w:hAnsi="Wingdings" w:hint="default"/>
+      </w:rPr>
+    </w:lvl>
+    <w:lvl w:ilvl="6" w:tplc="0C090001" w:tentative="1">
+      <w:start w:val="1"/>
+      <w:numFmt w:val="bullet"/>
+      <w:lvlText w:val=""/>
+      <w:lvlJc w:val="left"/>
+      <w:pPr>
+        <w:ind w:left="5040" w:hanging="360"/>
+      </w:pPr>
+      <w:rPr>
+        <w:rFonts w:ascii="Symbol" w:hAnsi="Symbol" w:hint="default"/>
+      </w:rPr>
+    </w:lvl>
+    <w:lvl w:ilvl="7" w:tplc="0C090003" w:tentative="1">
+      <w:start w:val="1"/>
+      <w:numFmt w:val="bullet"/>
+      <w:lvlText w:val="o"/>
+      <w:lvlJc w:val="left"/>
+      <w:pPr>
+        <w:ind w:left="5760" w:hanging="360"/>
+      </w:pPr>
+      <w:rPr>
+        <w:rFonts w:ascii="Courier New" w:hAnsi="Courier New" w:cs="Courier New" w:hint="default"/>
+      </w:rPr>
+    </w:lvl>
+    <w:lvl w:ilvl="8" w:tplc="0C090005" w:tentative="1">
+      <w:start w:val="1"/>
+      <w:numFmt w:val="bullet"/>
+      <w:lvlText w:val=""/>
+      <w:lvlJc w:val="left"/>
+      <w:pPr>
+        <w:ind w:left="6480" w:hanging="360"/>
+      </w:pPr>
+      <w:rPr>
+        <w:rFonts w:ascii="Wingdings" w:hAnsi="Wingdings" w:hint="default"/>
+      </w:rPr>
+    </w:lvl>
+  </w:abstractNum>
+  <w:abstractNum w:abstractNumId="3" w15:restartNumberingAfterBreak="0">
+    <w:nsid w:val="0B7F31EC"/>
+    <w:multiLevelType w:val="hybridMultilevel"/>
+    <w:tmpl w:val="EE385AEA"/>
+    <w:lvl w:ilvl="0" w:tplc="78E4273E">
+      <w:start w:val="1"/>
+      <w:numFmt w:val="lowerLetter"/>
+      <w:lvlText w:val="(%1)"/>
+      <w:lvlJc w:val="left"/>
+      <w:pPr>
+        <w:ind w:left="720" w:hanging="360"/>
+      </w:pPr>
+      <w:rPr>
+        <w:rFonts w:hint="default"/>
+      </w:rPr>
+    </w:lvl>
+    <w:lvl w:ilvl="1" w:tplc="0C090019" w:tentative="1">
+      <w:start w:val="1"/>
+      <w:numFmt w:val="lowerLetter"/>
+      <w:lvlText w:val="%2."/>
+      <w:lvlJc w:val="left"/>
+      <w:pPr>
+        <w:ind w:left="1440" w:hanging="360"/>
+      </w:pPr>
+    </w:lvl>
+    <w:lvl w:ilvl="2" w:tplc="0C09001B" w:tentative="1">
+      <w:start w:val="1"/>
+      <w:numFmt w:val="lowerRoman"/>
+      <w:lvlText w:val="%3."/>
+      <w:lvlJc w:val="right"/>
+      <w:pPr>
+        <w:ind w:left="2160" w:hanging="180"/>
+      </w:pPr>
+    </w:lvl>
+    <w:lvl w:ilvl="3" w:tplc="0C09000F" w:tentative="1">
+      <w:start w:val="1"/>
+      <w:numFmt w:val="decimal"/>
+      <w:lvlText w:val="%4."/>
+      <w:lvlJc w:val="left"/>
+      <w:pPr>
+        <w:ind w:left="2880" w:hanging="360"/>
+      </w:pPr>
+    </w:lvl>
+    <w:lvl w:ilvl="4" w:tplc="0C090019" w:tentative="1">
+      <w:start w:val="1"/>
+      <w:numFmt w:val="lowerLetter"/>
+      <w:lvlText w:val="%5."/>
+      <w:lvlJc w:val="left"/>
+      <w:pPr>
+        <w:ind w:left="3600" w:hanging="360"/>
+      </w:pPr>
+    </w:lvl>
+    <w:lvl w:ilvl="5" w:tplc="0C09001B" w:tentative="1">
+      <w:start w:val="1"/>
+      <w:numFmt w:val="lowerRoman"/>
+      <w:lvlText w:val="%6."/>
+      <w:lvlJc w:val="right"/>
+      <w:pPr>
+        <w:ind w:left="4320" w:hanging="180"/>
+      </w:pPr>
+    </w:lvl>
+    <w:lvl w:ilvl="6" w:tplc="0C09000F" w:tentative="1">
+      <w:start w:val="1"/>
+      <w:numFmt w:val="decimal"/>
+      <w:lvlText w:val="%7."/>
+      <w:lvlJc w:val="left"/>
+      <w:pPr>
+        <w:ind w:left="5040" w:hanging="360"/>
+      </w:pPr>
+    </w:lvl>
+    <w:lvl w:ilvl="7" w:tplc="0C090019" w:tentative="1">
+      <w:start w:val="1"/>
+      <w:numFmt w:val="lowerLetter"/>
+      <w:lvlText w:val="%8."/>
+      <w:lvlJc w:val="left"/>
+      <w:pPr>
+        <w:ind w:left="5760" w:hanging="360"/>
+      </w:pPr>
+    </w:lvl>
+    <w:lvl w:ilvl="8" w:tplc="0C09001B" w:tentative="1">
+      <w:start w:val="1"/>
+      <w:numFmt w:val="lowerRoman"/>
+      <w:lvlText w:val="%9."/>
+      <w:lvlJc w:val="right"/>
+      <w:pPr>
+        <w:ind w:left="6480" w:hanging="180"/>
+      </w:pPr>
+    </w:lvl>
+  </w:abstractNum>
+  <w:abstractNum w:abstractNumId="4" w15:restartNumberingAfterBreak="0">
+    <w:nsid w:val="0DF05E90"/>
+    <w:multiLevelType w:val="hybridMultilevel"/>
+    <w:tmpl w:val="D5E08576"/>
+    <w:lvl w:ilvl="0" w:tplc="78E4273E">
+      <w:start w:val="1"/>
+      <w:numFmt w:val="lowerLetter"/>
+      <w:lvlText w:val="(%1)"/>
+      <w:lvlJc w:val="left"/>
+      <w:pPr>
+        <w:ind w:left="720" w:hanging="360"/>
+      </w:pPr>
+      <w:rPr>
+        <w:rFonts w:hint="default"/>
+      </w:rPr>
+    </w:lvl>
+    <w:lvl w:ilvl="1" w:tplc="0C090019" w:tentative="1">
+      <w:start w:val="1"/>
+      <w:numFmt w:val="lowerLetter"/>
+      <w:lvlText w:val="%2."/>
+      <w:lvlJc w:val="left"/>
+      <w:pPr>
+        <w:ind w:left="1440" w:hanging="360"/>
+      </w:pPr>
+    </w:lvl>
+    <w:lvl w:ilvl="2" w:tplc="0C09001B" w:tentative="1">
+      <w:start w:val="1"/>
+      <w:numFmt w:val="lowerRoman"/>
+      <w:lvlText w:val="%3."/>
+      <w:lvlJc w:val="right"/>
+      <w:pPr>
+        <w:ind w:left="2160" w:hanging="180"/>
+      </w:pPr>
+    </w:lvl>
+    <w:lvl w:ilvl="3" w:tplc="0C09000F" w:tentative="1">
+      <w:start w:val="1"/>
+      <w:numFmt w:val="decimal"/>
+      <w:lvlText w:val="%4."/>
+      <w:lvlJc w:val="left"/>
+      <w:pPr>
+        <w:ind w:left="2880" w:hanging="360"/>
+      </w:pPr>
+    </w:lvl>
+    <w:lvl w:ilvl="4" w:tplc="0C090019" w:tentative="1">
+      <w:start w:val="1"/>
+      <w:numFmt w:val="lowerLetter"/>
+      <w:lvlText w:val="%5."/>
+      <w:lvlJc w:val="left"/>
+      <w:pPr>
+        <w:ind w:left="3600" w:hanging="360"/>
+      </w:pPr>
+    </w:lvl>
+    <w:lvl w:ilvl="5" w:tplc="0C09001B" w:tentative="1">
+      <w:start w:val="1"/>
+      <w:numFmt w:val="lowerRoman"/>
+      <w:lvlText w:val="%6."/>
+      <w:lvlJc w:val="right"/>
+      <w:pPr>
+        <w:ind w:left="4320" w:hanging="180"/>
+      </w:pPr>
+    </w:lvl>
+    <w:lvl w:ilvl="6" w:tplc="0C09000F" w:tentative="1">
+      <w:start w:val="1"/>
+      <w:numFmt w:val="decimal"/>
+      <w:lvlText w:val="%7."/>
+      <w:lvlJc w:val="left"/>
+      <w:pPr>
+        <w:ind w:left="5040" w:hanging="360"/>
+      </w:pPr>
+    </w:lvl>
+    <w:lvl w:ilvl="7" w:tplc="0C090019" w:tentative="1">
+      <w:start w:val="1"/>
+      <w:numFmt w:val="lowerLetter"/>
+      <w:lvlText w:val="%8."/>
+      <w:lvlJc w:val="left"/>
+      <w:pPr>
+        <w:ind w:left="5760" w:hanging="360"/>
+      </w:pPr>
+    </w:lvl>
+    <w:lvl w:ilvl="8" w:tplc="0C09001B" w:tentative="1">
+      <w:start w:val="1"/>
+      <w:numFmt w:val="lowerRoman"/>
+      <w:lvlText w:val="%9."/>
+      <w:lvlJc w:val="right"/>
+      <w:pPr>
+        <w:ind w:left="6480" w:hanging="180"/>
+      </w:pPr>
+    </w:lvl>
+  </w:abstractNum>
+  <w:abstractNum w:abstractNumId="5" w15:restartNumberingAfterBreak="0">
+    <w:nsid w:val="17820FED"/>
+    <w:multiLevelType w:val="hybridMultilevel"/>
+    <w:tmpl w:val="84BEEAF6"/>
+    <w:lvl w:ilvl="0" w:tplc="0AC2057A">
+      <w:start w:val="1"/>
+      <w:numFmt w:val="lowerRoman"/>
+      <w:lvlText w:val="(%1)"/>
+      <w:lvlJc w:val="left"/>
+      <w:pPr>
+        <w:ind w:left="1080" w:hanging="720"/>
+      </w:pPr>
+      <w:rPr>
+        <w:rFonts w:hint="default"/>
+      </w:rPr>
+    </w:lvl>
+    <w:lvl w:ilvl="1" w:tplc="0C090019">
+      <w:start w:val="1"/>
+      <w:numFmt w:val="lowerLetter"/>
+      <w:lvlText w:val="%2."/>
+      <w:lvlJc w:val="left"/>
+      <w:pPr>
+        <w:ind w:left="1440" w:hanging="360"/>
+      </w:pPr>
+    </w:lvl>
+    <w:lvl w:ilvl="2" w:tplc="0C09001B" w:tentative="1">
+      <w:start w:val="1"/>
+      <w:numFmt w:val="lowerRoman"/>
+      <w:lvlText w:val="%3."/>
+      <w:lvlJc w:val="right"/>
+      <w:pPr>
+        <w:ind w:left="2160" w:hanging="180"/>
+      </w:pPr>
+    </w:lvl>
+    <w:lvl w:ilvl="3" w:tplc="0C09000F" w:tentative="1">
+      <w:start w:val="1"/>
+      <w:numFmt w:val="decimal"/>
+      <w:lvlText w:val="%4."/>
+      <w:lvlJc w:val="left"/>
+      <w:pPr>
+        <w:ind w:left="2880" w:hanging="360"/>
+      </w:pPr>
+    </w:lvl>
+    <w:lvl w:ilvl="4" w:tplc="0C090019" w:tentative="1">
+      <w:start w:val="1"/>
+      <w:numFmt w:val="lowerLetter"/>
+      <w:lvlText w:val="%5."/>
+      <w:lvlJc w:val="left"/>
+      <w:pPr>
+        <w:ind w:left="3600" w:hanging="360"/>
+      </w:pPr>
+    </w:lvl>
+    <w:lvl w:ilvl="5" w:tplc="0C09001B" w:tentative="1">
+      <w:start w:val="1"/>
+      <w:numFmt w:val="lowerRoman"/>
+      <w:lvlText w:val="%6."/>
+      <w:lvlJc w:val="right"/>
+      <w:pPr>
+        <w:ind w:left="4320" w:hanging="180"/>
+      </w:pPr>
+    </w:lvl>
+    <w:lvl w:ilvl="6" w:tplc="0C09000F" w:tentative="1">
+      <w:start w:val="1"/>
+      <w:numFmt w:val="decimal"/>
+      <w:lvlText w:val="%7."/>
+      <w:lvlJc w:val="left"/>
+      <w:pPr>
+        <w:ind w:left="5040" w:hanging="360"/>
+      </w:pPr>
+    </w:lvl>
+    <w:lvl w:ilvl="7" w:tplc="0C090019" w:tentative="1">
+      <w:start w:val="1"/>
+      <w:numFmt w:val="lowerLetter"/>
+      <w:lvlText w:val="%8."/>
+      <w:lvlJc w:val="left"/>
+      <w:pPr>
+        <w:ind w:left="5760" w:hanging="360"/>
+      </w:pPr>
+    </w:lvl>
+    <w:lvl w:ilvl="8" w:tplc="0C09001B" w:tentative="1">
+      <w:start w:val="1"/>
+      <w:numFmt w:val="lowerRoman"/>
+      <w:lvlText w:val="%9."/>
+      <w:lvlJc w:val="right"/>
+      <w:pPr>
+        <w:ind w:left="6480" w:hanging="180"/>
+      </w:pPr>
+    </w:lvl>
+  </w:abstractNum>
+  <w:abstractNum w:abstractNumId="6" w15:restartNumberingAfterBreak="0">
+    <w:nsid w:val="19D948A9"/>
+    <w:multiLevelType w:val="hybridMultilevel"/>
+    <w:tmpl w:val="71343356"/>
+    <w:lvl w:ilvl="0" w:tplc="0C09001B">
+      <w:start w:val="1"/>
+      <w:numFmt w:val="lowerRoman"/>
+      <w:lvlText w:val="%1."/>
+      <w:lvlJc w:val="right"/>
+      <w:pPr>
+        <w:ind w:left="2160" w:hanging="360"/>
+      </w:pPr>
+    </w:lvl>
+    <w:lvl w:ilvl="1" w:tplc="0C090019" w:tentative="1">
+      <w:start w:val="1"/>
+      <w:numFmt w:val="lowerLetter"/>
+      <w:lvlText w:val="%2."/>
+      <w:lvlJc w:val="left"/>
+      <w:pPr>
+        <w:ind w:left="2880" w:hanging="360"/>
+      </w:pPr>
+    </w:lvl>
+    <w:lvl w:ilvl="2" w:tplc="0C09001B" w:tentative="1">
+      <w:start w:val="1"/>
+      <w:numFmt w:val="lowerRoman"/>
+      <w:lvlText w:val="%3."/>
+      <w:lvlJc w:val="right"/>
+      <w:pPr>
+        <w:ind w:left="3600" w:hanging="180"/>
+      </w:pPr>
+    </w:lvl>
+    <w:lvl w:ilvl="3" w:tplc="0C09000F" w:tentative="1">
+      <w:start w:val="1"/>
+      <w:numFmt w:val="decimal"/>
+      <w:lvlText w:val="%4."/>
+      <w:lvlJc w:val="left"/>
+      <w:pPr>
+        <w:ind w:left="4320" w:hanging="360"/>
+      </w:pPr>
+    </w:lvl>
+    <w:lvl w:ilvl="4" w:tplc="0C090019" w:tentative="1">
+      <w:start w:val="1"/>
+      <w:numFmt w:val="lowerLetter"/>
+      <w:lvlText w:val="%5."/>
+      <w:lvlJc w:val="left"/>
+      <w:pPr>
+        <w:ind w:left="5040" w:hanging="360"/>
+      </w:pPr>
+    </w:lvl>
+    <w:lvl w:ilvl="5" w:tplc="0C09001B" w:tentative="1">
+      <w:start w:val="1"/>
+      <w:numFmt w:val="lowerRoman"/>
+      <w:lvlText w:val="%6."/>
+      <w:lvlJc w:val="right"/>
+      <w:pPr>
+        <w:ind w:left="5760" w:hanging="180"/>
+      </w:pPr>
+    </w:lvl>
+    <w:lvl w:ilvl="6" w:tplc="0C09000F" w:tentative="1">
+      <w:start w:val="1"/>
+      <w:numFmt w:val="decimal"/>
+      <w:lvlText w:val="%7."/>
+      <w:lvlJc w:val="left"/>
+      <w:pPr>
+        <w:ind w:left="6480" w:hanging="360"/>
+      </w:pPr>
+    </w:lvl>
+    <w:lvl w:ilvl="7" w:tplc="0C090019" w:tentative="1">
+      <w:start w:val="1"/>
+      <w:numFmt w:val="lowerLetter"/>
+      <w:lvlText w:val="%8."/>
+      <w:lvlJc w:val="left"/>
+      <w:pPr>
+        <w:ind w:left="7200" w:hanging="360"/>
+      </w:pPr>
+    </w:lvl>
+    <w:lvl w:ilvl="8" w:tplc="0C09001B" w:tentative="1">
+      <w:start w:val="1"/>
+      <w:numFmt w:val="lowerRoman"/>
+      <w:lvlText w:val="%9."/>
+      <w:lvlJc w:val="right"/>
+      <w:pPr>
+        <w:ind w:left="7920" w:hanging="180"/>
+      </w:pPr>
+    </w:lvl>
+  </w:abstractNum>
+  <w:abstractNum w:abstractNumId="7" w15:restartNumberingAfterBreak="0">
+    <w:nsid w:val="1C2C773C"/>
+    <w:multiLevelType w:val="hybridMultilevel"/>
+    <w:tmpl w:val="3AA8CCA6"/>
+    <w:lvl w:ilvl="0" w:tplc="A15E3DA4">
+      <w:start w:val="1"/>
+      <w:numFmt w:val="bullet"/>
+      <w:lvlText w:val="•"/>
+      <w:lvlJc w:val="left"/>
+      <w:pPr>
+        <w:tabs>
+          <w:tab w:val="num" w:pos="720"/>
+        </w:tabs>
+        <w:ind w:left="720" w:hanging="360"/>
+      </w:pPr>
+      <w:rPr>
+        <w:rFonts w:ascii="Arial" w:hAnsi="Arial" w:hint="default"/>
+      </w:rPr>
+    </w:lvl>
+    <w:lvl w:ilvl="1" w:tplc="0A501E46">
+      <w:start w:val="1"/>
+      <w:numFmt w:val="bullet"/>
+      <w:lvlText w:val="•"/>
+      <w:lvlJc w:val="left"/>
+      <w:pPr>
+        <w:tabs>
+          <w:tab w:val="num" w:pos="1440"/>
+        </w:tabs>
+        <w:ind w:left="1440" w:hanging="360"/>
+      </w:pPr>
+      <w:rPr>
+        <w:rFonts w:ascii="Arial" w:hAnsi="Arial" w:hint="default"/>
+      </w:rPr>
+    </w:lvl>
+    <w:lvl w:ilvl="2" w:tplc="A970A820" w:tentative="1">
+      <w:start w:val="1"/>
+      <w:numFmt w:val="bullet"/>
+      <w:lvlText w:val="•"/>
+      <w:lvlJc w:val="left"/>
+      <w:pPr>
+        <w:tabs>
+          <w:tab w:val="num" w:pos="2160"/>
+        </w:tabs>
+        <w:ind w:left="2160" w:hanging="360"/>
+      </w:pPr>
+      <w:rPr>
+        <w:rFonts w:ascii="Arial" w:hAnsi="Arial" w:hint="default"/>
+      </w:rPr>
+    </w:lvl>
+    <w:lvl w:ilvl="3" w:tplc="5C20A596" w:tentative="1">
+      <w:start w:val="1"/>
+      <w:numFmt w:val="bullet"/>
+      <w:lvlText w:val="•"/>
+      <w:lvlJc w:val="left"/>
+      <w:pPr>
+        <w:tabs>
+          <w:tab w:val="num" w:pos="2880"/>
+        </w:tabs>
+        <w:ind w:left="2880" w:hanging="360"/>
+      </w:pPr>
+      <w:rPr>
+        <w:rFonts w:ascii="Arial" w:hAnsi="Arial" w:hint="default"/>
+      </w:rPr>
+    </w:lvl>
+    <w:lvl w:ilvl="4" w:tplc="FA7889B6" w:tentative="1">
+      <w:start w:val="1"/>
+      <w:numFmt w:val="bullet"/>
+      <w:lvlText w:val="•"/>
+      <w:lvlJc w:val="left"/>
+      <w:pPr>
+        <w:tabs>
+          <w:tab w:val="num" w:pos="3600"/>
+        </w:tabs>
+        <w:ind w:left="3600" w:hanging="360"/>
+      </w:pPr>
+      <w:rPr>
+        <w:rFonts w:ascii="Arial" w:hAnsi="Arial" w:hint="default"/>
+      </w:rPr>
+    </w:lvl>
+    <w:lvl w:ilvl="5" w:tplc="A4F85F40" w:tentative="1">
+      <w:start w:val="1"/>
+      <w:numFmt w:val="bullet"/>
+      <w:lvlText w:val="•"/>
+      <w:lvlJc w:val="left"/>
+      <w:pPr>
+        <w:tabs>
+          <w:tab w:val="num" w:pos="4320"/>
+        </w:tabs>
+        <w:ind w:left="4320" w:hanging="360"/>
+      </w:pPr>
+      <w:rPr>
+        <w:rFonts w:ascii="Arial" w:hAnsi="Arial" w:hint="default"/>
+      </w:rPr>
+    </w:lvl>
+    <w:lvl w:ilvl="6" w:tplc="98F2283A" w:tentative="1">
+      <w:start w:val="1"/>
+      <w:numFmt w:val="bullet"/>
+      <w:lvlText w:val="•"/>
+      <w:lvlJc w:val="left"/>
+      <w:pPr>
+        <w:tabs>
+          <w:tab w:val="num" w:pos="5040"/>
+        </w:tabs>
+        <w:ind w:left="5040" w:hanging="360"/>
+      </w:pPr>
+      <w:rPr>
+        <w:rFonts w:ascii="Arial" w:hAnsi="Arial" w:hint="default"/>
+      </w:rPr>
+    </w:lvl>
+    <w:lvl w:ilvl="7" w:tplc="BC46702A" w:tentative="1">
+      <w:start w:val="1"/>
+      <w:numFmt w:val="bullet"/>
+      <w:lvlText w:val="•"/>
+      <w:lvlJc w:val="left"/>
+      <w:pPr>
+        <w:tabs>
+          <w:tab w:val="num" w:pos="5760"/>
+        </w:tabs>
+        <w:ind w:left="5760" w:hanging="360"/>
+      </w:pPr>
+      <w:rPr>
+        <w:rFonts w:ascii="Arial" w:hAnsi="Arial" w:hint="default"/>
+      </w:rPr>
+    </w:lvl>
+    <w:lvl w:ilvl="8" w:tplc="7CA4053C" w:tentative="1">
+      <w:start w:val="1"/>
+      <w:numFmt w:val="bullet"/>
+      <w:lvlText w:val="•"/>
+      <w:lvlJc w:val="left"/>
+      <w:pPr>
+        <w:tabs>
+          <w:tab w:val="num" w:pos="6480"/>
+        </w:tabs>
+        <w:ind w:left="6480" w:hanging="360"/>
+      </w:pPr>
+      <w:rPr>
+        <w:rFonts w:ascii="Arial" w:hAnsi="Arial" w:hint="default"/>
+      </w:rPr>
+    </w:lvl>
+  </w:abstractNum>
+  <w:abstractNum w:abstractNumId="8" w15:restartNumberingAfterBreak="0">
+    <w:nsid w:val="1F5F360A"/>
+    <w:multiLevelType w:val="hybridMultilevel"/>
+    <w:tmpl w:val="9AFE73DC"/>
+    <w:lvl w:ilvl="0" w:tplc="1EF61B4E">
+      <w:start w:val="1"/>
+      <w:numFmt w:val="bullet"/>
+      <w:lvlText w:val="•"/>
+      <w:lvlJc w:val="left"/>
+      <w:pPr>
+        <w:tabs>
+          <w:tab w:val="num" w:pos="720"/>
+        </w:tabs>
+        <w:ind w:left="720" w:hanging="360"/>
+      </w:pPr>
+      <w:rPr>
+        <w:rFonts w:ascii="Arial" w:hAnsi="Arial" w:hint="default"/>
+      </w:rPr>
+    </w:lvl>
+    <w:lvl w:ilvl="1" w:tplc="F566D778">
+      <w:start w:val="1"/>
+      <w:numFmt w:val="bullet"/>
+      <w:lvlText w:val="•"/>
+      <w:lvlJc w:val="left"/>
+      <w:pPr>
+        <w:tabs>
+          <w:tab w:val="num" w:pos="1440"/>
+        </w:tabs>
+        <w:ind w:left="1440" w:hanging="360"/>
+      </w:pPr>
+      <w:rPr>
+        <w:rFonts w:ascii="Arial" w:hAnsi="Arial" w:hint="default"/>
+      </w:rPr>
+    </w:lvl>
+    <w:lvl w:ilvl="2" w:tplc="D6C628D6" w:tentative="1">
+      <w:start w:val="1"/>
+      <w:numFmt w:val="bullet"/>
+      <w:lvlText w:val="•"/>
+      <w:lvlJc w:val="left"/>
+      <w:pPr>
+        <w:tabs>
+          <w:tab w:val="num" w:pos="2160"/>
+        </w:tabs>
+        <w:ind w:left="2160" w:hanging="360"/>
+      </w:pPr>
+      <w:rPr>
+        <w:rFonts w:ascii="Arial" w:hAnsi="Arial" w:hint="default"/>
+      </w:rPr>
+    </w:lvl>
+    <w:lvl w:ilvl="3" w:tplc="0CCAF16C" w:tentative="1">
+      <w:start w:val="1"/>
+      <w:numFmt w:val="bullet"/>
+      <w:lvlText w:val="•"/>
+      <w:lvlJc w:val="left"/>
+      <w:pPr>
+        <w:tabs>
+          <w:tab w:val="num" w:pos="2880"/>
+        </w:tabs>
+        <w:ind w:left="2880" w:hanging="360"/>
+      </w:pPr>
+      <w:rPr>
+        <w:rFonts w:ascii="Arial" w:hAnsi="Arial" w:hint="default"/>
+      </w:rPr>
+    </w:lvl>
+    <w:lvl w:ilvl="4" w:tplc="421C9348" w:tentative="1">
+      <w:start w:val="1"/>
+      <w:numFmt w:val="bullet"/>
+      <w:lvlText w:val="•"/>
+      <w:lvlJc w:val="left"/>
+      <w:pPr>
+        <w:tabs>
+          <w:tab w:val="num" w:pos="3600"/>
+        </w:tabs>
+        <w:ind w:left="3600" w:hanging="360"/>
+      </w:pPr>
+      <w:rPr>
+        <w:rFonts w:ascii="Arial" w:hAnsi="Arial" w:hint="default"/>
+      </w:rPr>
+    </w:lvl>
+    <w:lvl w:ilvl="5" w:tplc="9702B3C0" w:tentative="1">
+      <w:start w:val="1"/>
+      <w:numFmt w:val="bullet"/>
+      <w:lvlText w:val="•"/>
+      <w:lvlJc w:val="left"/>
+      <w:pPr>
+        <w:tabs>
+          <w:tab w:val="num" w:pos="4320"/>
+        </w:tabs>
+        <w:ind w:left="4320" w:hanging="360"/>
+      </w:pPr>
+      <w:rPr>
+        <w:rFonts w:ascii="Arial" w:hAnsi="Arial" w:hint="default"/>
+      </w:rPr>
+    </w:lvl>
+    <w:lvl w:ilvl="6" w:tplc="3E0C9E4C" w:tentative="1">
+      <w:start w:val="1"/>
+      <w:numFmt w:val="bullet"/>
+      <w:lvlText w:val="•"/>
+      <w:lvlJc w:val="left"/>
+      <w:pPr>
+        <w:tabs>
+          <w:tab w:val="num" w:pos="5040"/>
+        </w:tabs>
+        <w:ind w:left="5040" w:hanging="360"/>
+      </w:pPr>
+      <w:rPr>
+        <w:rFonts w:ascii="Arial" w:hAnsi="Arial" w:hint="default"/>
+      </w:rPr>
+    </w:lvl>
+    <w:lvl w:ilvl="7" w:tplc="6994EE76" w:tentative="1">
+      <w:start w:val="1"/>
+      <w:numFmt w:val="bullet"/>
+      <w:lvlText w:val="•"/>
+      <w:lvlJc w:val="left"/>
+      <w:pPr>
+        <w:tabs>
+          <w:tab w:val="num" w:pos="5760"/>
+        </w:tabs>
+        <w:ind w:left="5760" w:hanging="360"/>
+      </w:pPr>
+      <w:rPr>
+        <w:rFonts w:ascii="Arial" w:hAnsi="Arial" w:hint="default"/>
+      </w:rPr>
+    </w:lvl>
+    <w:lvl w:ilvl="8" w:tplc="BA14446C" w:tentative="1">
+      <w:start w:val="1"/>
+      <w:numFmt w:val="bullet"/>
+      <w:lvlText w:val="•"/>
+      <w:lvlJc w:val="left"/>
+      <w:pPr>
+        <w:tabs>
+          <w:tab w:val="num" w:pos="6480"/>
+        </w:tabs>
+        <w:ind w:left="6480" w:hanging="360"/>
+      </w:pPr>
+      <w:rPr>
+        <w:rFonts w:ascii="Arial" w:hAnsi="Arial" w:hint="default"/>
+      </w:rPr>
+    </w:lvl>
+  </w:abstractNum>
+  <w:abstractNum w:abstractNumId="9" w15:restartNumberingAfterBreak="0">
+    <w:nsid w:val="1F9260EF"/>
+    <w:multiLevelType w:val="hybridMultilevel"/>
+    <w:tmpl w:val="C4E2C62C"/>
+    <w:lvl w:ilvl="0" w:tplc="D5E8A90C">
+      <w:start w:val="1"/>
+      <w:numFmt w:val="lowerRoman"/>
+      <w:lvlText w:val="(%1)"/>
+      <w:lvlJc w:val="left"/>
+      <w:pPr>
+        <w:ind w:left="1080" w:hanging="720"/>
+      </w:pPr>
+      <w:rPr>
+        <w:rFonts w:hint="default"/>
+      </w:rPr>
+    </w:lvl>
+    <w:lvl w:ilvl="1" w:tplc="0C090019" w:tentative="1">
+      <w:start w:val="1"/>
+      <w:numFmt w:val="lowerLetter"/>
+      <w:lvlText w:val="%2."/>
+      <w:lvlJc w:val="left"/>
+      <w:pPr>
+        <w:ind w:left="1440" w:hanging="360"/>
+      </w:pPr>
+    </w:lvl>
+    <w:lvl w:ilvl="2" w:tplc="0C09001B" w:tentative="1">
+      <w:start w:val="1"/>
+      <w:numFmt w:val="lowerRoman"/>
+      <w:lvlText w:val="%3."/>
+      <w:lvlJc w:val="right"/>
+      <w:pPr>
+        <w:ind w:left="2160" w:hanging="180"/>
+      </w:pPr>
+    </w:lvl>
+    <w:lvl w:ilvl="3" w:tplc="0C09000F" w:tentative="1">
+      <w:start w:val="1"/>
+      <w:numFmt w:val="decimal"/>
+      <w:lvlText w:val="%4."/>
+      <w:lvlJc w:val="left"/>
+      <w:pPr>
+        <w:ind w:left="2880" w:hanging="360"/>
+      </w:pPr>
+    </w:lvl>
+    <w:lvl w:ilvl="4" w:tplc="0C090019" w:tentative="1">
+      <w:start w:val="1"/>
+      <w:numFmt w:val="lowerLetter"/>
+      <w:lvlText w:val="%5."/>
+      <w:lvlJc w:val="left"/>
+      <w:pPr>
+        <w:ind w:left="3600" w:hanging="360"/>
+      </w:pPr>
+    </w:lvl>
+    <w:lvl w:ilvl="5" w:tplc="0C09001B" w:tentative="1">
+      <w:start w:val="1"/>
+      <w:numFmt w:val="lowerRoman"/>
+      <w:lvlText w:val="%6."/>
+      <w:lvlJc w:val="right"/>
+      <w:pPr>
+        <w:ind w:left="4320" w:hanging="180"/>
+      </w:pPr>
+    </w:lvl>
+    <w:lvl w:ilvl="6" w:tplc="0C09000F" w:tentative="1">
+      <w:start w:val="1"/>
+      <w:numFmt w:val="decimal"/>
+      <w:lvlText w:val="%7."/>
+      <w:lvlJc w:val="left"/>
+      <w:pPr>
+        <w:ind w:left="5040" w:hanging="360"/>
+      </w:pPr>
+    </w:lvl>
+    <w:lvl w:ilvl="7" w:tplc="0C090019" w:tentative="1">
+      <w:start w:val="1"/>
+      <w:numFmt w:val="lowerLetter"/>
+      <w:lvlText w:val="%8."/>
+      <w:lvlJc w:val="left"/>
+      <w:pPr>
+        <w:ind w:left="5760" w:hanging="360"/>
+      </w:pPr>
+    </w:lvl>
+    <w:lvl w:ilvl="8" w:tplc="0C09001B" w:tentative="1">
+      <w:start w:val="1"/>
+      <w:numFmt w:val="lowerRoman"/>
+      <w:lvlText w:val="%9."/>
+      <w:lvlJc w:val="right"/>
+      <w:pPr>
+        <w:ind w:left="6480" w:hanging="180"/>
+      </w:pPr>
+    </w:lvl>
+  </w:abstractNum>
+  <w:abstractNum w:abstractNumId="10" w15:restartNumberingAfterBreak="0">
+    <w:nsid w:val="213A6E06"/>
+    <w:multiLevelType w:val="hybridMultilevel"/>
+    <w:tmpl w:val="372C1F58"/>
+    <w:lvl w:ilvl="0" w:tplc="D5E41968">
+      <w:start w:val="1"/>
+      <w:numFmt w:val="bullet"/>
+      <w:lvlText w:val="•"/>
+      <w:lvlJc w:val="left"/>
+      <w:pPr>
+        <w:tabs>
+          <w:tab w:val="num" w:pos="720"/>
+        </w:tabs>
+        <w:ind w:left="720" w:hanging="360"/>
+      </w:pPr>
+      <w:rPr>
+        <w:rFonts w:ascii="Arial" w:hAnsi="Arial" w:hint="default"/>
+      </w:rPr>
+    </w:lvl>
+    <w:lvl w:ilvl="1" w:tplc="0614A142">
+      <w:start w:val="1"/>
+      <w:numFmt w:val="bullet"/>
+      <w:lvlText w:val="•"/>
+      <w:lvlJc w:val="left"/>
+      <w:pPr>
+        <w:tabs>
+          <w:tab w:val="num" w:pos="1440"/>
+        </w:tabs>
+        <w:ind w:left="1440" w:hanging="360"/>
+      </w:pPr>
+      <w:rPr>
+        <w:rFonts w:ascii="Arial" w:hAnsi="Arial" w:hint="default"/>
+      </w:rPr>
+    </w:lvl>
+    <w:lvl w:ilvl="2" w:tplc="F77E318C" w:tentative="1">
+      <w:start w:val="1"/>
+      <w:numFmt w:val="bullet"/>
+      <w:lvlText w:val="•"/>
+      <w:lvlJc w:val="left"/>
+      <w:pPr>
+        <w:tabs>
+          <w:tab w:val="num" w:pos="2160"/>
+        </w:tabs>
+        <w:ind w:left="2160" w:hanging="360"/>
+      </w:pPr>
+      <w:rPr>
+        <w:rFonts w:ascii="Arial" w:hAnsi="Arial" w:hint="default"/>
+      </w:rPr>
+    </w:lvl>
+    <w:lvl w:ilvl="3" w:tplc="161CAFD0" w:tentative="1">
+      <w:start w:val="1"/>
+      <w:numFmt w:val="bullet"/>
+      <w:lvlText w:val="•"/>
+      <w:lvlJc w:val="left"/>
+      <w:pPr>
+        <w:tabs>
+          <w:tab w:val="num" w:pos="2880"/>
+        </w:tabs>
+        <w:ind w:left="2880" w:hanging="360"/>
+      </w:pPr>
+      <w:rPr>
+        <w:rFonts w:ascii="Arial" w:hAnsi="Arial" w:hint="default"/>
+      </w:rPr>
+    </w:lvl>
+    <w:lvl w:ilvl="4" w:tplc="3A3ED608" w:tentative="1">
+      <w:start w:val="1"/>
+      <w:numFmt w:val="bullet"/>
+      <w:lvlText w:val="•"/>
+      <w:lvlJc w:val="left"/>
+      <w:pPr>
+        <w:tabs>
+          <w:tab w:val="num" w:pos="3600"/>
+        </w:tabs>
+        <w:ind w:left="3600" w:hanging="360"/>
+      </w:pPr>
+      <w:rPr>
+        <w:rFonts w:ascii="Arial" w:hAnsi="Arial" w:hint="default"/>
+      </w:rPr>
+    </w:lvl>
+    <w:lvl w:ilvl="5" w:tplc="7DDCEEF8" w:tentative="1">
+      <w:start w:val="1"/>
+      <w:numFmt w:val="bullet"/>
+      <w:lvlText w:val="•"/>
+      <w:lvlJc w:val="left"/>
+      <w:pPr>
+        <w:tabs>
+          <w:tab w:val="num" w:pos="4320"/>
+        </w:tabs>
+        <w:ind w:left="4320" w:hanging="360"/>
+      </w:pPr>
+      <w:rPr>
+        <w:rFonts w:ascii="Arial" w:hAnsi="Arial" w:hint="default"/>
+      </w:rPr>
+    </w:lvl>
+    <w:lvl w:ilvl="6" w:tplc="35B01ECC" w:tentative="1">
+      <w:start w:val="1"/>
+      <w:numFmt w:val="bullet"/>
+      <w:lvlText w:val="•"/>
+      <w:lvlJc w:val="left"/>
+      <w:pPr>
+        <w:tabs>
+          <w:tab w:val="num" w:pos="5040"/>
+        </w:tabs>
+        <w:ind w:left="5040" w:hanging="360"/>
+      </w:pPr>
+      <w:rPr>
+        <w:rFonts w:ascii="Arial" w:hAnsi="Arial" w:hint="default"/>
+      </w:rPr>
+    </w:lvl>
+    <w:lvl w:ilvl="7" w:tplc="EA4E5B0C" w:tentative="1">
+      <w:start w:val="1"/>
+      <w:numFmt w:val="bullet"/>
+      <w:lvlText w:val="•"/>
+      <w:lvlJc w:val="left"/>
+      <w:pPr>
+        <w:tabs>
+          <w:tab w:val="num" w:pos="5760"/>
+        </w:tabs>
+        <w:ind w:left="5760" w:hanging="360"/>
+      </w:pPr>
+      <w:rPr>
+        <w:rFonts w:ascii="Arial" w:hAnsi="Arial" w:hint="default"/>
+      </w:rPr>
+    </w:lvl>
+    <w:lvl w:ilvl="8" w:tplc="4F1C7194" w:tentative="1">
+      <w:start w:val="1"/>
+      <w:numFmt w:val="bullet"/>
+      <w:lvlText w:val="•"/>
+      <w:lvlJc w:val="left"/>
+      <w:pPr>
+        <w:tabs>
+          <w:tab w:val="num" w:pos="6480"/>
+        </w:tabs>
+        <w:ind w:left="6480" w:hanging="360"/>
+      </w:pPr>
+      <w:rPr>
+        <w:rFonts w:ascii="Arial" w:hAnsi="Arial" w:hint="default"/>
+      </w:rPr>
+    </w:lvl>
+  </w:abstractNum>
+  <w:abstractNum w:abstractNumId="11" w15:restartNumberingAfterBreak="0">
+    <w:nsid w:val="328D086B"/>
+    <w:multiLevelType w:val="hybridMultilevel"/>
+    <w:tmpl w:val="429A7304"/>
+    <w:lvl w:ilvl="0" w:tplc="0C090015">
+      <w:start w:val="1"/>
+      <w:numFmt w:val="upperLetter"/>
+      <w:lvlText w:val="%1."/>
+      <w:lvlJc w:val="left"/>
+      <w:pPr>
+        <w:ind w:left="720" w:hanging="360"/>
+      </w:pPr>
+      <w:rPr>
+        <w:rFonts w:hint="default"/>
+      </w:rPr>
+    </w:lvl>
+    <w:lvl w:ilvl="1" w:tplc="0C090019" w:tentative="1">
+      <w:start w:val="1"/>
+      <w:numFmt w:val="lowerLetter"/>
+      <w:lvlText w:val="%2."/>
+      <w:lvlJc w:val="left"/>
+      <w:pPr>
+        <w:ind w:left="1440" w:hanging="360"/>
+      </w:pPr>
+    </w:lvl>
+    <w:lvl w:ilvl="2" w:tplc="0C09001B" w:tentative="1">
+      <w:start w:val="1"/>
+      <w:numFmt w:val="lowerRoman"/>
+      <w:lvlText w:val="%3."/>
+      <w:lvlJc w:val="right"/>
+      <w:pPr>
+        <w:ind w:left="2160" w:hanging="180"/>
+      </w:pPr>
+    </w:lvl>
+    <w:lvl w:ilvl="3" w:tplc="0C09000F" w:tentative="1">
+      <w:start w:val="1"/>
+      <w:numFmt w:val="decimal"/>
+      <w:lvlText w:val="%4."/>
+      <w:lvlJc w:val="left"/>
+      <w:pPr>
+        <w:ind w:left="2880" w:hanging="360"/>
+      </w:pPr>
+    </w:lvl>
+    <w:lvl w:ilvl="4" w:tplc="0C090019" w:tentative="1">
+      <w:start w:val="1"/>
+      <w:numFmt w:val="lowerLetter"/>
+      <w:lvlText w:val="%5."/>
+      <w:lvlJc w:val="left"/>
+      <w:pPr>
+        <w:ind w:left="3600" w:hanging="360"/>
+      </w:pPr>
+    </w:lvl>
+    <w:lvl w:ilvl="5" w:tplc="0C09001B" w:tentative="1">
+      <w:start w:val="1"/>
+      <w:numFmt w:val="lowerRoman"/>
+      <w:lvlText w:val="%6."/>
+      <w:lvlJc w:val="right"/>
+      <w:pPr>
+        <w:ind w:left="4320" w:hanging="180"/>
+      </w:pPr>
+    </w:lvl>
+    <w:lvl w:ilvl="6" w:tplc="0C09000F" w:tentative="1">
+      <w:start w:val="1"/>
+      <w:numFmt w:val="decimal"/>
+      <w:lvlText w:val="%7."/>
+      <w:lvlJc w:val="left"/>
+      <w:pPr>
+        <w:ind w:left="5040" w:hanging="360"/>
+      </w:pPr>
+    </w:lvl>
+    <w:lvl w:ilvl="7" w:tplc="0C090019" w:tentative="1">
+      <w:start w:val="1"/>
+      <w:numFmt w:val="lowerLetter"/>
+      <w:lvlText w:val="%8."/>
+      <w:lvlJc w:val="left"/>
+      <w:pPr>
+        <w:ind w:left="5760" w:hanging="360"/>
+      </w:pPr>
+    </w:lvl>
+    <w:lvl w:ilvl="8" w:tplc="0C09001B" w:tentative="1">
+      <w:start w:val="1"/>
+      <w:numFmt w:val="lowerRoman"/>
+      <w:lvlText w:val="%9."/>
+      <w:lvlJc w:val="right"/>
+      <w:pPr>
+        <w:ind w:left="6480" w:hanging="180"/>
+      </w:pPr>
+    </w:lvl>
+  </w:abstractNum>
+  <w:abstractNum w:abstractNumId="12" w15:restartNumberingAfterBreak="0">
+    <w:nsid w:val="3976278C"/>
+    <w:multiLevelType w:val="hybridMultilevel"/>
+    <w:tmpl w:val="B9F0E0B8"/>
+    <w:lvl w:ilvl="0" w:tplc="0C090001">
+      <w:start w:val="1"/>
+      <w:numFmt w:val="bullet"/>
+      <w:lvlText w:val=""/>
+      <w:lvlJc w:val="left"/>
+      <w:pPr>
+        <w:ind w:left="720" w:hanging="360"/>
+      </w:pPr>
+      <w:rPr>
+        <w:rFonts w:ascii="Symbol" w:hAnsi="Symbol" w:hint="default"/>
+      </w:rPr>
+    </w:lvl>
+    <w:lvl w:ilvl="1" w:tplc="0C090003" w:tentative="1">
+      <w:start w:val="1"/>
+      <w:numFmt w:val="bullet"/>
+      <w:lvlText w:val="o"/>
+      <w:lvlJc w:val="left"/>
+      <w:pPr>
+        <w:ind w:left="1440" w:hanging="360"/>
+      </w:pPr>
+      <w:rPr>
+        <w:rFonts w:ascii="Courier New" w:hAnsi="Courier New" w:cs="Courier New" w:hint="default"/>
+      </w:rPr>
+    </w:lvl>
+    <w:lvl w:ilvl="2" w:tplc="0C090005" w:tentative="1">
+      <w:start w:val="1"/>
+      <w:numFmt w:val="bullet"/>
+      <w:lvlText w:val=""/>
+      <w:lvlJc w:val="left"/>
+      <w:pPr>
+        <w:ind w:left="2160" w:hanging="360"/>
+      </w:pPr>
+      <w:rPr>
+        <w:rFonts w:ascii="Wingdings" w:hAnsi="Wingdings" w:hint="default"/>
+      </w:rPr>
+    </w:lvl>
+    <w:lvl w:ilvl="3" w:tplc="0C090001" w:tentative="1">
+      <w:start w:val="1"/>
+      <w:numFmt w:val="bullet"/>
+      <w:lvlText w:val=""/>
+      <w:lvlJc w:val="left"/>
+      <w:pPr>
+        <w:ind w:left="2880" w:hanging="360"/>
+      </w:pPr>
+      <w:rPr>
+        <w:rFonts w:ascii="Symbol" w:hAnsi="Symbol" w:hint="default"/>
+      </w:rPr>
+    </w:lvl>
+    <w:lvl w:ilvl="4" w:tplc="0C090003" w:tentative="1">
+      <w:start w:val="1"/>
+      <w:numFmt w:val="bullet"/>
+      <w:lvlText w:val="o"/>
+      <w:lvlJc w:val="left"/>
+      <w:pPr>
+        <w:ind w:left="3600" w:hanging="360"/>
+      </w:pPr>
+      <w:rPr>
+        <w:rFonts w:ascii="Courier New" w:hAnsi="Courier New" w:cs="Courier New" w:hint="default"/>
+      </w:rPr>
+    </w:lvl>
+    <w:lvl w:ilvl="5" w:tplc="0C090005" w:tentative="1">
+      <w:start w:val="1"/>
+      <w:numFmt w:val="bullet"/>
+      <w:lvlText w:val=""/>
+      <w:lvlJc w:val="left"/>
+      <w:pPr>
+        <w:ind w:left="4320" w:hanging="360"/>
+      </w:pPr>
+      <w:rPr>
+        <w:rFonts w:ascii="Wingdings" w:hAnsi="Wingdings" w:hint="default"/>
+      </w:rPr>
+    </w:lvl>
+    <w:lvl w:ilvl="6" w:tplc="0C090001" w:tentative="1">
+      <w:start w:val="1"/>
+      <w:numFmt w:val="bullet"/>
+      <w:lvlText w:val=""/>
+      <w:lvlJc w:val="left"/>
+      <w:pPr>
+        <w:ind w:left="5040" w:hanging="360"/>
+      </w:pPr>
+      <w:rPr>
+        <w:rFonts w:ascii="Symbol" w:hAnsi="Symbol" w:hint="default"/>
+      </w:rPr>
+    </w:lvl>
+    <w:lvl w:ilvl="7" w:tplc="0C090003" w:tentative="1">
+      <w:start w:val="1"/>
+      <w:numFmt w:val="bullet"/>
+      <w:lvlText w:val="o"/>
+      <w:lvlJc w:val="left"/>
+      <w:pPr>
+        <w:ind w:left="5760" w:hanging="360"/>
+      </w:pPr>
+      <w:rPr>
+        <w:rFonts w:ascii="Courier New" w:hAnsi="Courier New" w:cs="Courier New" w:hint="default"/>
+      </w:rPr>
+    </w:lvl>
+    <w:lvl w:ilvl="8" w:tplc="0C090005" w:tentative="1">
+      <w:start w:val="1"/>
+      <w:numFmt w:val="bullet"/>
+      <w:lvlText w:val=""/>
+      <w:lvlJc w:val="left"/>
+      <w:pPr>
+        <w:ind w:left="6480" w:hanging="360"/>
+      </w:pPr>
+      <w:rPr>
+        <w:rFonts w:ascii="Wingdings" w:hAnsi="Wingdings" w:hint="default"/>
+      </w:rPr>
+    </w:lvl>
+  </w:abstractNum>
+  <w:abstractNum w:abstractNumId="13" w15:restartNumberingAfterBreak="0">
+    <w:nsid w:val="3B6015FC"/>
+    <w:multiLevelType w:val="hybridMultilevel"/>
+    <w:tmpl w:val="9818545C"/>
+    <w:lvl w:ilvl="0" w:tplc="91F01400">
+      <w:start w:val="1"/>
+      <w:numFmt w:val="lowerRoman"/>
+      <w:lvlText w:val="(%1)"/>
+      <w:lvlJc w:val="left"/>
+      <w:pPr>
+        <w:ind w:left="1080" w:hanging="720"/>
+      </w:pPr>
+      <w:rPr>
+        <w:rFonts w:hint="default"/>
+      </w:rPr>
+    </w:lvl>
+    <w:lvl w:ilvl="1" w:tplc="0C090019" w:tentative="1">
+      <w:start w:val="1"/>
+      <w:numFmt w:val="lowerLetter"/>
+      <w:lvlText w:val="%2."/>
+      <w:lvlJc w:val="left"/>
+      <w:pPr>
+        <w:ind w:left="1440" w:hanging="360"/>
+      </w:pPr>
+    </w:lvl>
+    <w:lvl w:ilvl="2" w:tplc="0C09001B" w:tentative="1">
+      <w:start w:val="1"/>
+      <w:numFmt w:val="lowerRoman"/>
+      <w:lvlText w:val="%3."/>
+      <w:lvlJc w:val="right"/>
+      <w:pPr>
+        <w:ind w:left="2160" w:hanging="180"/>
+      </w:pPr>
+    </w:lvl>
+    <w:lvl w:ilvl="3" w:tplc="0C09000F" w:tentative="1">
+      <w:start w:val="1"/>
+      <w:numFmt w:val="decimal"/>
+      <w:lvlText w:val="%4."/>
+      <w:lvlJc w:val="left"/>
+      <w:pPr>
+        <w:ind w:left="2880" w:hanging="360"/>
+      </w:pPr>
+    </w:lvl>
+    <w:lvl w:ilvl="4" w:tplc="0C090019" w:tentative="1">
+      <w:start w:val="1"/>
+      <w:numFmt w:val="lowerLetter"/>
+      <w:lvlText w:val="%5."/>
+      <w:lvlJc w:val="left"/>
+      <w:pPr>
+        <w:ind w:left="3600" w:hanging="360"/>
+      </w:pPr>
+    </w:lvl>
+    <w:lvl w:ilvl="5" w:tplc="0C09001B" w:tentative="1">
+      <w:start w:val="1"/>
+      <w:numFmt w:val="lowerRoman"/>
+      <w:lvlText w:val="%6."/>
+      <w:lvlJc w:val="right"/>
+      <w:pPr>
+        <w:ind w:left="4320" w:hanging="180"/>
+      </w:pPr>
+    </w:lvl>
+    <w:lvl w:ilvl="6" w:tplc="0C09000F" w:tentative="1">
+      <w:start w:val="1"/>
+      <w:numFmt w:val="decimal"/>
+      <w:lvlText w:val="%7."/>
+      <w:lvlJc w:val="left"/>
+      <w:pPr>
+        <w:ind w:left="5040" w:hanging="360"/>
+      </w:pPr>
+    </w:lvl>
+    <w:lvl w:ilvl="7" w:tplc="0C090019" w:tentative="1">
+      <w:start w:val="1"/>
+      <w:numFmt w:val="lowerLetter"/>
+      <w:lvlText w:val="%8."/>
+      <w:lvlJc w:val="left"/>
+      <w:pPr>
+        <w:ind w:left="5760" w:hanging="360"/>
+      </w:pPr>
+    </w:lvl>
+    <w:lvl w:ilvl="8" w:tplc="0C09001B" w:tentative="1">
+      <w:start w:val="1"/>
+      <w:numFmt w:val="lowerRoman"/>
+      <w:lvlText w:val="%9."/>
+      <w:lvlJc w:val="right"/>
+      <w:pPr>
+        <w:ind w:left="6480" w:hanging="180"/>
+      </w:pPr>
+    </w:lvl>
+  </w:abstractNum>
+  <w:abstractNum w:abstractNumId="14" w15:restartNumberingAfterBreak="0">
+    <w:nsid w:val="42AE4A50"/>
+    <w:multiLevelType w:val="hybridMultilevel"/>
+    <w:tmpl w:val="E27C5610"/>
+    <w:lvl w:ilvl="0" w:tplc="375ACA3A">
+      <w:start w:val="1"/>
+      <w:numFmt w:val="lowerLetter"/>
+      <w:lvlText w:val="(%1)"/>
+      <w:lvlJc w:val="left"/>
+      <w:pPr>
+        <w:ind w:left="720" w:hanging="360"/>
+      </w:pPr>
+      <w:rPr>
+        <w:rFonts w:ascii="Times New Roman" w:hAnsi="Times New Roman" w:cs="Times New Roman" w:hint="default"/>
+      </w:rPr>
+    </w:lvl>
+    <w:lvl w:ilvl="1" w:tplc="0C090019" w:tentative="1">
+      <w:start w:val="1"/>
+      <w:numFmt w:val="lowerLetter"/>
+      <w:lvlText w:val="%2."/>
+      <w:lvlJc w:val="left"/>
+      <w:pPr>
+        <w:ind w:left="1440" w:hanging="360"/>
+      </w:pPr>
+    </w:lvl>
+    <w:lvl w:ilvl="2" w:tplc="0C09001B" w:tentative="1">
+      <w:start w:val="1"/>
+      <w:numFmt w:val="lowerRoman"/>
+      <w:lvlText w:val="%3."/>
+      <w:lvlJc w:val="right"/>
+      <w:pPr>
+        <w:ind w:left="2160" w:hanging="180"/>
+      </w:pPr>
+    </w:lvl>
+    <w:lvl w:ilvl="3" w:tplc="0C09000F" w:tentative="1">
+      <w:start w:val="1"/>
+      <w:numFmt w:val="decimal"/>
+      <w:lvlText w:val="%4."/>
+      <w:lvlJc w:val="left"/>
+      <w:pPr>
+        <w:ind w:left="2880" w:hanging="360"/>
+      </w:pPr>
+    </w:lvl>
+    <w:lvl w:ilvl="4" w:tplc="0C090019" w:tentative="1">
+      <w:start w:val="1"/>
+      <w:numFmt w:val="lowerLetter"/>
+      <w:lvlText w:val="%5."/>
+      <w:lvlJc w:val="left"/>
+      <w:pPr>
+        <w:ind w:left="3600" w:hanging="360"/>
+      </w:pPr>
+    </w:lvl>
+    <w:lvl w:ilvl="5" w:tplc="0C09001B" w:tentative="1">
+      <w:start w:val="1"/>
+      <w:numFmt w:val="lowerRoman"/>
+      <w:lvlText w:val="%6."/>
+      <w:lvlJc w:val="right"/>
+      <w:pPr>
+        <w:ind w:left="4320" w:hanging="180"/>
+      </w:pPr>
+    </w:lvl>
+    <w:lvl w:ilvl="6" w:tplc="0C09000F" w:tentative="1">
+      <w:start w:val="1"/>
+      <w:numFmt w:val="decimal"/>
+      <w:lvlText w:val="%7."/>
+      <w:lvlJc w:val="left"/>
+      <w:pPr>
+        <w:ind w:left="5040" w:hanging="360"/>
+      </w:pPr>
+    </w:lvl>
+    <w:lvl w:ilvl="7" w:tplc="0C090019" w:tentative="1">
+      <w:start w:val="1"/>
+      <w:numFmt w:val="lowerLetter"/>
+      <w:lvlText w:val="%8."/>
+      <w:lvlJc w:val="left"/>
+      <w:pPr>
+        <w:ind w:left="5760" w:hanging="360"/>
+      </w:pPr>
+    </w:lvl>
+    <w:lvl w:ilvl="8" w:tplc="0C09001B" w:tentative="1">
+      <w:start w:val="1"/>
+      <w:numFmt w:val="lowerRoman"/>
+      <w:lvlText w:val="%9."/>
+      <w:lvlJc w:val="right"/>
+      <w:pPr>
+        <w:ind w:left="6480" w:hanging="180"/>
+      </w:pPr>
+    </w:lvl>
+  </w:abstractNum>
+  <w:abstractNum w:abstractNumId="15" w15:restartNumberingAfterBreak="0">
+    <w:nsid w:val="46E34333"/>
+    <w:multiLevelType w:val="hybridMultilevel"/>
+    <w:tmpl w:val="997C9F3A"/>
+    <w:lvl w:ilvl="0" w:tplc="0C090019">
+      <w:start w:val="1"/>
+      <w:numFmt w:val="lowerLetter"/>
+      <w:lvlText w:val="%1."/>
+      <w:lvlJc w:val="left"/>
+      <w:pPr>
+        <w:ind w:left="1080" w:hanging="720"/>
+      </w:pPr>
+      <w:rPr>
+        <w:rFonts w:hint="default"/>
+      </w:rPr>
+    </w:lvl>
+    <w:lvl w:ilvl="1" w:tplc="0C090019">
+      <w:start w:val="1"/>
+      <w:numFmt w:val="lowerLetter"/>
+      <w:lvlText w:val="%2."/>
+      <w:lvlJc w:val="left"/>
+      <w:pPr>
+        <w:ind w:left="1440" w:hanging="360"/>
+      </w:pPr>
+    </w:lvl>
+    <w:lvl w:ilvl="2" w:tplc="0C09001B" w:tentative="1">
+      <w:start w:val="1"/>
+      <w:numFmt w:val="lowerRoman"/>
+      <w:lvlText w:val="%3."/>
+      <w:lvlJc w:val="right"/>
+      <w:pPr>
+        <w:ind w:left="2160" w:hanging="180"/>
+      </w:pPr>
+    </w:lvl>
+    <w:lvl w:ilvl="3" w:tplc="0C09000F" w:tentative="1">
+      <w:start w:val="1"/>
+      <w:numFmt w:val="decimal"/>
+      <w:lvlText w:val="%4."/>
+      <w:lvlJc w:val="left"/>
+      <w:pPr>
+        <w:ind w:left="2880" w:hanging="360"/>
+      </w:pPr>
+    </w:lvl>
+    <w:lvl w:ilvl="4" w:tplc="0C090019" w:tentative="1">
+      <w:start w:val="1"/>
+      <w:numFmt w:val="lowerLetter"/>
+      <w:lvlText w:val="%5."/>
+      <w:lvlJc w:val="left"/>
+      <w:pPr>
+        <w:ind w:left="3600" w:hanging="360"/>
+      </w:pPr>
+    </w:lvl>
+    <w:lvl w:ilvl="5" w:tplc="0C09001B" w:tentative="1">
+      <w:start w:val="1"/>
+      <w:numFmt w:val="lowerRoman"/>
+      <w:lvlText w:val="%6."/>
+      <w:lvlJc w:val="right"/>
+      <w:pPr>
+        <w:ind w:left="4320" w:hanging="180"/>
+      </w:pPr>
+    </w:lvl>
+    <w:lvl w:ilvl="6" w:tplc="0C09000F" w:tentative="1">
+      <w:start w:val="1"/>
+      <w:numFmt w:val="decimal"/>
+      <w:lvlText w:val="%7."/>
+      <w:lvlJc w:val="left"/>
+      <w:pPr>
+        <w:ind w:left="5040" w:hanging="360"/>
+      </w:pPr>
+    </w:lvl>
+    <w:lvl w:ilvl="7" w:tplc="0C090019" w:tentative="1">
+      <w:start w:val="1"/>
+      <w:numFmt w:val="lowerLetter"/>
+      <w:lvlText w:val="%8."/>
+      <w:lvlJc w:val="left"/>
+      <w:pPr>
+        <w:ind w:left="5760" w:hanging="360"/>
+      </w:pPr>
+    </w:lvl>
+    <w:lvl w:ilvl="8" w:tplc="0C09001B" w:tentative="1">
+      <w:start w:val="1"/>
+      <w:numFmt w:val="lowerRoman"/>
+      <w:lvlText w:val="%9."/>
+      <w:lvlJc w:val="right"/>
+      <w:pPr>
+        <w:ind w:left="6480" w:hanging="180"/>
+      </w:pPr>
+    </w:lvl>
+  </w:abstractNum>
+  <w:abstractNum w:abstractNumId="16" w15:restartNumberingAfterBreak="0">
+    <w:nsid w:val="499C3C62"/>
+    <w:multiLevelType w:val="hybridMultilevel"/>
+    <w:tmpl w:val="A05699C8"/>
+    <w:lvl w:ilvl="0" w:tplc="AB427024">
+      <w:start w:val="1"/>
+      <w:numFmt w:val="lowerRoman"/>
+      <w:lvlText w:val="(%1)"/>
+      <w:lvlJc w:val="left"/>
+      <w:pPr>
+        <w:ind w:left="1080" w:hanging="720"/>
+      </w:pPr>
+      <w:rPr>
+        <w:rFonts w:eastAsia="Times New Roman" w:hint="default"/>
+      </w:rPr>
+    </w:lvl>
+    <w:lvl w:ilvl="1" w:tplc="0C090019" w:tentative="1">
+      <w:start w:val="1"/>
+      <w:numFmt w:val="lowerLetter"/>
+      <w:lvlText w:val="%2."/>
+      <w:lvlJc w:val="left"/>
+      <w:pPr>
+        <w:ind w:left="1440" w:hanging="360"/>
+      </w:pPr>
+    </w:lvl>
+    <w:lvl w:ilvl="2" w:tplc="0C09001B" w:tentative="1">
+      <w:start w:val="1"/>
+      <w:numFmt w:val="lowerRoman"/>
+      <w:lvlText w:val="%3."/>
+      <w:lvlJc w:val="right"/>
+      <w:pPr>
+        <w:ind w:left="2160" w:hanging="180"/>
+      </w:pPr>
+    </w:lvl>
+    <w:lvl w:ilvl="3" w:tplc="0C09000F" w:tentative="1">
+      <w:start w:val="1"/>
+      <w:numFmt w:val="decimal"/>
+      <w:lvlText w:val="%4."/>
+      <w:lvlJc w:val="left"/>
+      <w:pPr>
+        <w:ind w:left="2880" w:hanging="360"/>
+      </w:pPr>
+    </w:lvl>
+    <w:lvl w:ilvl="4" w:tplc="0C090019" w:tentative="1">
+      <w:start w:val="1"/>
+      <w:numFmt w:val="lowerLetter"/>
+      <w:lvlText w:val="%5."/>
+      <w:lvlJc w:val="left"/>
+      <w:pPr>
+        <w:ind w:left="3600" w:hanging="360"/>
+      </w:pPr>
+    </w:lvl>
+    <w:lvl w:ilvl="5" w:tplc="0C09001B" w:tentative="1">
+      <w:start w:val="1"/>
+      <w:numFmt w:val="lowerRoman"/>
+      <w:lvlText w:val="%6."/>
+      <w:lvlJc w:val="right"/>
+      <w:pPr>
+        <w:ind w:left="4320" w:hanging="180"/>
+      </w:pPr>
+    </w:lvl>
+    <w:lvl w:ilvl="6" w:tplc="0C09000F" w:tentative="1">
+      <w:start w:val="1"/>
+      <w:numFmt w:val="decimal"/>
+      <w:lvlText w:val="%7."/>
+      <w:lvlJc w:val="left"/>
+      <w:pPr>
+        <w:ind w:left="5040" w:hanging="360"/>
+      </w:pPr>
+    </w:lvl>
+    <w:lvl w:ilvl="7" w:tplc="0C090019" w:tentative="1">
+      <w:start w:val="1"/>
+      <w:numFmt w:val="lowerLetter"/>
+      <w:lvlText w:val="%8."/>
+      <w:lvlJc w:val="left"/>
+      <w:pPr>
+        <w:ind w:left="5760" w:hanging="360"/>
+      </w:pPr>
+    </w:lvl>
+    <w:lvl w:ilvl="8" w:tplc="0C09001B" w:tentative="1">
+      <w:start w:val="1"/>
+      <w:numFmt w:val="lowerRoman"/>
+      <w:lvlText w:val="%9."/>
+      <w:lvlJc w:val="right"/>
+      <w:pPr>
+        <w:ind w:left="6480" w:hanging="180"/>
+      </w:pPr>
+    </w:lvl>
+  </w:abstractNum>
+  <w:abstractNum w:abstractNumId="17" w15:restartNumberingAfterBreak="0">
+    <w:nsid w:val="49B85424"/>
+    <w:multiLevelType w:val="hybridMultilevel"/>
+    <w:tmpl w:val="4A76DE2A"/>
+    <w:lvl w:ilvl="0" w:tplc="0C090001">
+      <w:start w:val="1"/>
+      <w:numFmt w:val="bullet"/>
+      <w:lvlText w:val=""/>
+      <w:lvlJc w:val="left"/>
+      <w:pPr>
+        <w:ind w:left="720" w:hanging="360"/>
+      </w:pPr>
+      <w:rPr>
+        <w:rFonts w:ascii="Symbol" w:hAnsi="Symbol" w:hint="default"/>
+      </w:rPr>
+    </w:lvl>
+    <w:lvl w:ilvl="1" w:tplc="0C090003" w:tentative="1">
+      <w:start w:val="1"/>
+      <w:numFmt w:val="bullet"/>
+      <w:lvlText w:val="o"/>
+      <w:lvlJc w:val="left"/>
+      <w:pPr>
+        <w:ind w:left="1440" w:hanging="360"/>
+      </w:pPr>
+      <w:rPr>
+        <w:rFonts w:ascii="Courier New" w:hAnsi="Courier New" w:cs="Courier New" w:hint="default"/>
+      </w:rPr>
+    </w:lvl>
+    <w:lvl w:ilvl="2" w:tplc="0C090005" w:tentative="1">
+      <w:start w:val="1"/>
+      <w:numFmt w:val="bullet"/>
+      <w:lvlText w:val=""/>
+      <w:lvlJc w:val="left"/>
+      <w:pPr>
+        <w:ind w:left="2160" w:hanging="360"/>
+      </w:pPr>
+      <w:rPr>
+        <w:rFonts w:ascii="Wingdings" w:hAnsi="Wingdings" w:hint="default"/>
+      </w:rPr>
+    </w:lvl>
+    <w:lvl w:ilvl="3" w:tplc="0C090001" w:tentative="1">
+      <w:start w:val="1"/>
+      <w:numFmt w:val="bullet"/>
+      <w:lvlText w:val=""/>
+      <w:lvlJc w:val="left"/>
+      <w:pPr>
+        <w:ind w:left="2880" w:hanging="360"/>
+      </w:pPr>
+      <w:rPr>
+        <w:rFonts w:ascii="Symbol" w:hAnsi="Symbol" w:hint="default"/>
+      </w:rPr>
+    </w:lvl>
+    <w:lvl w:ilvl="4" w:tplc="0C090003" w:tentative="1">
+      <w:start w:val="1"/>
+      <w:numFmt w:val="bullet"/>
+      <w:lvlText w:val="o"/>
+      <w:lvlJc w:val="left"/>
+      <w:pPr>
+        <w:ind w:left="3600" w:hanging="360"/>
+      </w:pPr>
+      <w:rPr>
+        <w:rFonts w:ascii="Courier New" w:hAnsi="Courier New" w:cs="Courier New" w:hint="default"/>
+      </w:rPr>
+    </w:lvl>
+    <w:lvl w:ilvl="5" w:tplc="0C090005" w:tentative="1">
+      <w:start w:val="1"/>
+      <w:numFmt w:val="bullet"/>
+      <w:lvlText w:val=""/>
+      <w:lvlJc w:val="left"/>
+      <w:pPr>
+        <w:ind w:left="4320" w:hanging="360"/>
+      </w:pPr>
+      <w:rPr>
+        <w:rFonts w:ascii="Wingdings" w:hAnsi="Wingdings" w:hint="default"/>
+      </w:rPr>
+    </w:lvl>
+    <w:lvl w:ilvl="6" w:tplc="0C090001" w:tentative="1">
+      <w:start w:val="1"/>
+      <w:numFmt w:val="bullet"/>
+      <w:lvlText w:val=""/>
+      <w:lvlJc w:val="left"/>
+      <w:pPr>
+        <w:ind w:left="5040" w:hanging="360"/>
+      </w:pPr>
+      <w:rPr>
+        <w:rFonts w:ascii="Symbol" w:hAnsi="Symbol" w:hint="default"/>
+      </w:rPr>
+    </w:lvl>
+    <w:lvl w:ilvl="7" w:tplc="0C090003" w:tentative="1">
+      <w:start w:val="1"/>
+      <w:numFmt w:val="bullet"/>
+      <w:lvlText w:val="o"/>
+      <w:lvlJc w:val="left"/>
+      <w:pPr>
+        <w:ind w:left="5760" w:hanging="360"/>
+      </w:pPr>
+      <w:rPr>
+        <w:rFonts w:ascii="Courier New" w:hAnsi="Courier New" w:cs="Courier New" w:hint="default"/>
+      </w:rPr>
+    </w:lvl>
+    <w:lvl w:ilvl="8" w:tplc="0C090005" w:tentative="1">
+      <w:start w:val="1"/>
+      <w:numFmt w:val="bullet"/>
+      <w:lvlText w:val=""/>
+      <w:lvlJc w:val="left"/>
+      <w:pPr>
+        <w:ind w:left="6480" w:hanging="360"/>
+      </w:pPr>
+      <w:rPr>
+        <w:rFonts w:ascii="Wingdings" w:hAnsi="Wingdings" w:hint="default"/>
+      </w:rPr>
+    </w:lvl>
+  </w:abstractNum>
+  <w:abstractNum w:abstractNumId="18" w15:restartNumberingAfterBreak="0">
+    <w:nsid w:val="4D685868"/>
+    <w:multiLevelType w:val="singleLevel"/>
+    <w:tmpl w:val="A2C4B224"/>
+    <w:lvl w:ilvl="0">
+      <w:numFmt w:val="bullet"/>
+      <w:lvlText w:val="-"/>
+      <w:lvlJc w:val="left"/>
+      <w:pPr>
+        <w:tabs>
+          <w:tab w:val="num" w:pos="360"/>
+        </w:tabs>
+        <w:ind w:left="360" w:hanging="360"/>
+      </w:pPr>
+      <w:rPr>
+        <w:rFonts w:hint="default"/>
+      </w:rPr>
+    </w:lvl>
+  </w:abstractNum>
+  <w:abstractNum w:abstractNumId="19" w15:restartNumberingAfterBreak="0">
+    <w:nsid w:val="52A373BC"/>
+    <w:multiLevelType w:val="hybridMultilevel"/>
+    <w:tmpl w:val="429A7304"/>
+    <w:lvl w:ilvl="0" w:tplc="0C090015">
+      <w:start w:val="1"/>
+      <w:numFmt w:val="upperLetter"/>
+      <w:lvlText w:val="%1."/>
+      <w:lvlJc w:val="left"/>
+      <w:pPr>
+        <w:ind w:left="720" w:hanging="360"/>
+      </w:pPr>
+      <w:rPr>
+        <w:rFonts w:hint="default"/>
+      </w:rPr>
+    </w:lvl>
+    <w:lvl w:ilvl="1" w:tplc="0C090019" w:tentative="1">
+      <w:start w:val="1"/>
+      <w:numFmt w:val="lowerLetter"/>
+      <w:lvlText w:val="%2."/>
+      <w:lvlJc w:val="left"/>
+      <w:pPr>
+        <w:ind w:left="1440" w:hanging="360"/>
+      </w:pPr>
+    </w:lvl>
+    <w:lvl w:ilvl="2" w:tplc="0C09001B" w:tentative="1">
+      <w:start w:val="1"/>
+      <w:numFmt w:val="lowerRoman"/>
+      <w:lvlText w:val="%3."/>
+      <w:lvlJc w:val="right"/>
+      <w:pPr>
+        <w:ind w:left="2160" w:hanging="180"/>
+      </w:pPr>
+    </w:lvl>
+    <w:lvl w:ilvl="3" w:tplc="0C09000F" w:tentative="1">
+      <w:start w:val="1"/>
+      <w:numFmt w:val="decimal"/>
+      <w:lvlText w:val="%4."/>
+      <w:lvlJc w:val="left"/>
+      <w:pPr>
+        <w:ind w:left="2880" w:hanging="360"/>
+      </w:pPr>
+    </w:lvl>
+    <w:lvl w:ilvl="4" w:tplc="0C090019" w:tentative="1">
+      <w:start w:val="1"/>
+      <w:numFmt w:val="lowerLetter"/>
+      <w:lvlText w:val="%5."/>
+      <w:lvlJc w:val="left"/>
+      <w:pPr>
+        <w:ind w:left="3600" w:hanging="360"/>
+      </w:pPr>
+    </w:lvl>
+    <w:lvl w:ilvl="5" w:tplc="0C09001B" w:tentative="1">
+      <w:start w:val="1"/>
+      <w:numFmt w:val="lowerRoman"/>
+      <w:lvlText w:val="%6."/>
+      <w:lvlJc w:val="right"/>
+      <w:pPr>
+        <w:ind w:left="4320" w:hanging="180"/>
+      </w:pPr>
+    </w:lvl>
+    <w:lvl w:ilvl="6" w:tplc="0C09000F" w:tentative="1">
+      <w:start w:val="1"/>
+      <w:numFmt w:val="decimal"/>
+      <w:lvlText w:val="%7."/>
+      <w:lvlJc w:val="left"/>
+      <w:pPr>
+        <w:ind w:left="5040" w:hanging="360"/>
+      </w:pPr>
+    </w:lvl>
+    <w:lvl w:ilvl="7" w:tplc="0C090019" w:tentative="1">
+      <w:start w:val="1"/>
+      <w:numFmt w:val="lowerLetter"/>
+      <w:lvlText w:val="%8."/>
+      <w:lvlJc w:val="left"/>
+      <w:pPr>
+        <w:ind w:left="5760" w:hanging="360"/>
+      </w:pPr>
+    </w:lvl>
+    <w:lvl w:ilvl="8" w:tplc="0C09001B" w:tentative="1">
+      <w:start w:val="1"/>
+      <w:numFmt w:val="lowerRoman"/>
+      <w:lvlText w:val="%9."/>
+      <w:lvlJc w:val="right"/>
+      <w:pPr>
+        <w:ind w:left="6480" w:hanging="180"/>
+      </w:pPr>
+    </w:lvl>
+  </w:abstractNum>
+  <w:abstractNum w:abstractNumId="20" w15:restartNumberingAfterBreak="0">
+    <w:nsid w:val="7372367E"/>
+    <w:multiLevelType w:val="hybridMultilevel"/>
+    <w:tmpl w:val="E68AFC94"/>
+    <w:lvl w:ilvl="0" w:tplc="D8FE31CC">
+      <w:start w:val="8842"/>
+      <w:numFmt w:val="decimal"/>
+      <w:lvlText w:val="%1"/>
+      <w:lvlJc w:val="left"/>
+      <w:pPr>
+        <w:ind w:left="840" w:hanging="480"/>
+      </w:pPr>
+      <w:rPr>
+        <w:rFonts w:eastAsia="ArialMT" w:hint="default"/>
+      </w:rPr>
+    </w:lvl>
+    <w:lvl w:ilvl="1" w:tplc="0C090019" w:tentative="1">
+      <w:start w:val="1"/>
+      <w:numFmt w:val="lowerLetter"/>
+      <w:lvlText w:val="%2."/>
+      <w:lvlJc w:val="left"/>
+      <w:pPr>
+        <w:ind w:left="1440" w:hanging="360"/>
+      </w:pPr>
+    </w:lvl>
+    <w:lvl w:ilvl="2" w:tplc="0C09001B" w:tentative="1">
+      <w:start w:val="1"/>
+      <w:numFmt w:val="lowerRoman"/>
+      <w:lvlText w:val="%3."/>
+      <w:lvlJc w:val="right"/>
+      <w:pPr>
+        <w:ind w:left="2160" w:hanging="180"/>
+      </w:pPr>
+    </w:lvl>
+    <w:lvl w:ilvl="3" w:tplc="0C09000F" w:tentative="1">
+      <w:start w:val="1"/>
+      <w:numFmt w:val="decimal"/>
+      <w:lvlText w:val="%4."/>
+      <w:lvlJc w:val="left"/>
+      <w:pPr>
+        <w:ind w:left="2880" w:hanging="360"/>
+      </w:pPr>
+    </w:lvl>
+    <w:lvl w:ilvl="4" w:tplc="0C090019" w:tentative="1">
+      <w:start w:val="1"/>
+      <w:numFmt w:val="lowerLetter"/>
+      <w:lvlText w:val="%5."/>
+      <w:lvlJc w:val="left"/>
+      <w:pPr>
+        <w:ind w:left="3600" w:hanging="360"/>
+      </w:pPr>
+    </w:lvl>
+    <w:lvl w:ilvl="5" w:tplc="0C09001B" w:tentative="1">
+      <w:start w:val="1"/>
+      <w:numFmt w:val="lowerRoman"/>
+      <w:lvlText w:val="%6."/>
+      <w:lvlJc w:val="right"/>
+      <w:pPr>
+        <w:ind w:left="4320" w:hanging="180"/>
+      </w:pPr>
+    </w:lvl>
+    <w:lvl w:ilvl="6" w:tplc="0C09000F" w:tentative="1">
+      <w:start w:val="1"/>
+      <w:numFmt w:val="decimal"/>
+      <w:lvlText w:val="%7."/>
+      <w:lvlJc w:val="left"/>
+      <w:pPr>
+        <w:ind w:left="5040" w:hanging="360"/>
+      </w:pPr>
+    </w:lvl>
+    <w:lvl w:ilvl="7" w:tplc="0C090019" w:tentative="1">
+      <w:start w:val="1"/>
+      <w:numFmt w:val="lowerLetter"/>
+      <w:lvlText w:val="%8."/>
+      <w:lvlJc w:val="left"/>
+      <w:pPr>
+        <w:ind w:left="5760" w:hanging="360"/>
+      </w:pPr>
+    </w:lvl>
+    <w:lvl w:ilvl="8" w:tplc="0C09001B" w:tentative="1">
+      <w:start w:val="1"/>
+      <w:numFmt w:val="lowerRoman"/>
+      <w:lvlText w:val="%9."/>
+      <w:lvlJc w:val="right"/>
+      <w:pPr>
+        <w:ind w:left="6480" w:hanging="180"/>
+      </w:pPr>
+    </w:lvl>
+  </w:abstractNum>
+  <w:num w:numId="1">
+    <w:abstractNumId w:val="18"/>
+  </w:num>
+  <w:num w:numId="2">
+    <w:abstractNumId w:val="12"/>
+  </w:num>
+  <w:num w:numId="3">
+    <w:abstractNumId w:val="19"/>
+  </w:num>
+  <w:num w:numId="4">
+    <w:abstractNumId w:val="11"/>
+  </w:num>
+  <w:num w:numId="5">
+    <w:abstractNumId w:val="17"/>
+  </w:num>
+  <w:num w:numId="6">
+    <w:abstractNumId w:val="0"/>
+  </w:num>
+  <w:num w:numId="7">
+    <w:abstractNumId w:val="1"/>
+  </w:num>
+  <w:num w:numId="8">
+    <w:abstractNumId w:val="6"/>
+  </w:num>
+  <w:num w:numId="9">
+    <w:abstractNumId w:val="20"/>
+  </w:num>
+  <w:num w:numId="10">
+    <w:abstractNumId w:val="16"/>
+  </w:num>
+  <w:num w:numId="11">
+    <w:abstractNumId w:val="9"/>
+  </w:num>
+  <w:num w:numId="12">
+    <w:abstractNumId w:val="13"/>
+  </w:num>
+  <w:num w:numId="13">
+    <w:abstractNumId w:val="5"/>
+  </w:num>
+  <w:num w:numId="14">
+    <w:abstractNumId w:val="10"/>
+  </w:num>
+  <w:num w:numId="15">
+    <w:abstractNumId w:val="8"/>
+  </w:num>
+  <w:num w:numId="16">
+    <w:abstractNumId w:val="7"/>
+  </w:num>
+  <w:num w:numId="17">
+    <w:abstractNumId w:val="15"/>
+  </w:num>
+  <w:num w:numId="18">
+    <w:abstractNumId w:val="2"/>
+  </w:num>
+  <w:num w:numId="19">
+    <w:abstractNumId w:val="14"/>
+  </w:num>
+  <w:num w:numId="20">
+    <w:abstractNumId w:val="4"/>
+  </w:num>
+  <w:num w:numId="21">
+    <w:abstractNumId w:val="3"/>
+  </w:num>
+</w:numbering>
 </file>
 
 <file path=word/styles.xml><?xml version="1.0" encoding="utf-8"?>
@@ -355,124 +2977,32 @@
   <w:docDefaults>
     <w:rPrDefault>
       <w:rPr>
-        <w:rFonts w:asciiTheme="minorHAnsi" w:eastAsiaTheme="minorEastAsia" w:hAnsiTheme="minorHAnsi" w:cstheme="minorBidi"/>
-        <w:sz w:val="22"/>
-        <w:szCs w:val="22"/>
+        <w:rFonts w:ascii="Times New Roman" w:eastAsia="Times New Roman" w:hAnsi="Times New Roman" w:cs="Times New Roman"/>
         <w:lang w:val="en-AU" w:eastAsia="zh-CN" w:bidi="ar-SA"/>
       </w:rPr>
     </w:rPrDefault>
-    <w:pPrDefault>
-      <w:pPr>
-        <w:spacing w:after="160" w:line="259" w:lineRule="auto"/>
-      </w:pPr>
-    </w:pPrDefault>
+    <w:pPrDefault/>
   </w:docDefaults>
-  <w:latentStyles w:defLockedState="0" w:defUIPriority="99" w:defSemiHidden="0" w:defUnhideWhenUsed="0" w:defQFormat="0" w:count="377">
-    <w:lsdException w:name="Normal" w:uiPriority="0" w:qFormat="1"/>
+  <w:latentStyles w:defLockedState="0" w:defUIPriority="0" w:defSemiHidden="0" w:defUnhideWhenUsed="0" w:defQFormat="0" w:count="377">
+    <w:lsdException w:name="Normal" w:qFormat="1"/>
     <w:lsdException w:name="heading 1" w:uiPriority="9" w:qFormat="1"/>
-    <w:lsdException w:name="heading 2" w:semiHidden="1" w:uiPriority="9" w:unhideWhenUsed="1" w:qFormat="1"/>
-    <w:lsdException w:name="heading 3" w:semiHidden="1" w:uiPriority="9" w:unhideWhenUsed="1" w:qFormat="1"/>
-    <w:lsdException w:name="heading 4" w:semiHidden="1" w:uiPriority="9" w:unhideWhenUsed="1" w:qFormat="1"/>
-    <w:lsdException w:name="heading 5" w:semiHidden="1" w:uiPriority="9" w:unhideWhenUsed="1" w:qFormat="1"/>
-    <w:lsdException w:name="heading 6" w:semiHidden="1" w:uiPriority="9" w:unhideWhenUsed="1" w:qFormat="1"/>
-    <w:lsdException w:name="heading 7" w:semiHidden="1" w:uiPriority="9" w:unhideWhenUsed="1" w:qFormat="1"/>
-    <w:lsdException w:name="heading 8" w:semiHidden="1" w:uiPriority="9" w:unhideWhenUsed="1" w:qFormat="1"/>
-    <w:lsdException w:name="heading 9" w:semiHidden="1" w:uiPriority="9" w:unhideWhenUsed="1" w:qFormat="1"/>
-    <w:lsdException w:name="index 1" w:semiHidden="1" w:unhideWhenUsed="1"/>
-    <w:lsdException w:name="index 2" w:semiHidden="1" w:unhideWhenUsed="1"/>
-    <w:lsdException w:name="index 3" w:semiHidden="1" w:unhideWhenUsed="1"/>
-    <w:lsdException w:name="index 4" w:semiHidden="1" w:unhideWhenUsed="1"/>
-    <w:lsdException w:name="index 5" w:semiHidden="1" w:unhideWhenUsed="1"/>
-    <w:lsdException w:name="index 6" w:semiHidden="1" w:unhideWhenUsed="1"/>
-    <w:lsdException w:name="index 7" w:semiHidden="1" w:unhideWhenUsed="1"/>
-    <w:lsdException w:name="index 8" w:semiHidden="1" w:unhideWhenUsed="1"/>
-    <w:lsdException w:name="index 9" w:semiHidden="1" w:unhideWhenUsed="1"/>
-    <w:lsdException w:name="toc 1" w:semiHidden="1" w:uiPriority="39" w:unhideWhenUsed="1"/>
-    <w:lsdException w:name="toc 2" w:semiHidden="1" w:uiPriority="39" w:unhideWhenUsed="1"/>
-    <w:lsdException w:name="toc 3" w:semiHidden="1" w:uiPriority="39" w:unhideWhenUsed="1"/>
-    <w:lsdException w:name="toc 4" w:semiHidden="1" w:uiPriority="39" w:unhideWhenUsed="1"/>
-    <w:lsdException w:name="toc 5" w:semiHidden="1" w:uiPriority="39" w:unhideWhenUsed="1"/>
-    <w:lsdException w:name="toc 6" w:semiHidden="1" w:uiPriority="39" w:unhideWhenUsed="1"/>
-    <w:lsdException w:name="toc 7" w:semiHidden="1" w:uiPriority="39" w:unhideWhenUsed="1"/>
-    <w:lsdException w:name="toc 8" w:semiHidden="1" w:uiPriority="39" w:unhideWhenUsed="1"/>
-    <w:lsdException w:name="toc 9" w:semiHidden="1" w:uiPriority="39" w:unhideWhenUsed="1"/>
-    <w:lsdException w:name="Normal Indent" w:semiHidden="1" w:unhideWhenUsed="1"/>
-    <w:lsdException w:name="footnote text" w:semiHidden="1" w:unhideWhenUsed="1"/>
-    <w:lsdException w:name="annotation text" w:semiHidden="1" w:unhideWhenUsed="1"/>
-    <w:lsdException w:name="header" w:semiHidden="1" w:unhideWhenUsed="1"/>
-    <w:lsdException w:name="footer" w:semiHidden="1" w:unhideWhenUsed="1"/>
-    <w:lsdException w:name="index heading" w:semiHidden="1" w:unhideWhenUsed="1"/>
-    <w:lsdException w:name="caption" w:semiHidden="1" w:uiPriority="35" w:unhideWhenUsed="1" w:qFormat="1"/>
-    <w:lsdException w:name="table of figures" w:semiHidden="1" w:unhideWhenUsed="1"/>
-    <w:lsdException w:name="envelope address" w:semiHidden="1" w:unhideWhenUsed="1"/>
-    <w:lsdException w:name="envelope return" w:semiHidden="1" w:unhideWhenUsed="1"/>
-    <w:lsdException w:name="footnote reference" w:semiHidden="1" w:unhideWhenUsed="1"/>
-    <w:lsdException w:name="annotation reference" w:semiHidden="1" w:unhideWhenUsed="1"/>
-    <w:lsdException w:name="line number" w:semiHidden="1" w:unhideWhenUsed="1"/>
-    <w:lsdException w:name="page number" w:semiHidden="1" w:unhideWhenUsed="1"/>
-    <w:lsdException w:name="endnote reference" w:semiHidden="1" w:unhideWhenUsed="1"/>
-    <w:lsdException w:name="endnote text" w:semiHidden="1" w:unhideWhenUsed="1"/>
-    <w:lsdException w:name="table of authorities" w:semiHidden="1" w:unhideWhenUsed="1"/>
-    <w:lsdException w:name="macro" w:semiHidden="1" w:unhideWhenUsed="1"/>
-    <w:lsdException w:name="toa heading" w:semiHidden="1" w:unhideWhenUsed="1"/>
-    <w:lsdException w:name="List" w:semiHidden="1" w:unhideWhenUsed="1"/>
-    <w:lsdException w:name="List Bullet" w:semiHidden="1" w:unhideWhenUsed="1"/>
-    <w:lsdException w:name="List Number" w:semiHidden="1" w:unhideWhenUsed="1"/>
-    <w:lsdException w:name="List 2" w:semiHidden="1" w:unhideWhenUsed="1"/>
-    <w:lsdException w:name="List 3" w:semiHidden="1" w:unhideWhenUsed="1"/>
-    <w:lsdException w:name="List 4" w:semiHidden="1" w:unhideWhenUsed="1"/>
-    <w:lsdException w:name="List 5" w:semiHidden="1" w:unhideWhenUsed="1"/>
-    <w:lsdException w:name="List Bullet 2" w:semiHidden="1" w:unhideWhenUsed="1"/>
-    <w:lsdException w:name="List Bullet 3" w:semiHidden="1" w:unhideWhenUsed="1"/>
-    <w:lsdException w:name="List Bullet 4" w:semiHidden="1" w:unhideWhenUsed="1"/>
-    <w:lsdException w:name="List Bullet 5" w:semiHidden="1" w:unhideWhenUsed="1"/>
-    <w:lsdException w:name="List Number 2" w:semiHidden="1" w:unhideWhenUsed="1"/>
-    <w:lsdException w:name="List Number 3" w:semiHidden="1" w:unhideWhenUsed="1"/>
-    <w:lsdException w:name="List Number 4" w:semiHidden="1" w:unhideWhenUsed="1"/>
-    <w:lsdException w:name="List Number 5" w:semiHidden="1" w:unhideWhenUsed="1"/>
-    <w:lsdException w:name="Title" w:uiPriority="10" w:qFormat="1"/>
-    <w:lsdException w:name="Closing" w:semiHidden="1" w:unhideWhenUsed="1"/>
-    <w:lsdException w:name="Signature" w:semiHidden="1" w:unhideWhenUsed="1"/>
-    <w:lsdException w:name="Default Paragraph Font" w:semiHidden="1" w:uiPriority="1" w:unhideWhenUsed="1"/>
-    <w:lsdException w:name="Body Text" w:semiHidden="1" w:unhideWhenUsed="1"/>
-    <w:lsdException w:name="Body Text Indent" w:semiHidden="1" w:unhideWhenUsed="1"/>
-    <w:lsdException w:name="List Continue" w:semiHidden="1" w:unhideWhenUsed="1"/>
-    <w:lsdException w:name="List Continue 2" w:semiHidden="1" w:unhideWhenUsed="1"/>
-    <w:lsdException w:name="List Continue 3" w:semiHidden="1" w:unhideWhenUsed="1"/>
-    <w:lsdException w:name="List Continue 4" w:semiHidden="1" w:unhideWhenUsed="1"/>
-    <w:lsdException w:name="List Continue 5" w:semiHidden="1" w:unhideWhenUsed="1"/>
-    <w:lsdException w:name="Message Header" w:semiHidden="1" w:unhideWhenUsed="1"/>
-    <w:lsdException w:name="Subtitle" w:uiPriority="11" w:qFormat="1"/>
-    <w:lsdException w:name="Salutation" w:semiHidden="1" w:unhideWhenUsed="1"/>
-    <w:lsdException w:name="Date" w:semiHidden="1" w:unhideWhenUsed="1"/>
-    <w:lsdException w:name="Body Text First Indent" w:semiHidden="1" w:unhideWhenUsed="1"/>
-    <w:lsdException w:name="Body Text First Indent 2" w:semiHidden="1" w:unhideWhenUsed="1"/>
-    <w:lsdException w:name="Note Heading" w:semiHidden="1" w:unhideWhenUsed="1"/>
-    <w:lsdException w:name="Body Text 2" w:semiHidden="1" w:unhideWhenUsed="1"/>
-    <w:lsdException w:name="Body Text 3" w:semiHidden="1" w:unhideWhenUsed="1"/>
-    <w:lsdException w:name="Body Text Indent 2" w:semiHidden="1" w:unhideWhenUsed="1"/>
-    <w:lsdException w:name="Body Text Indent 3" w:semiHidden="1" w:unhideWhenUsed="1"/>
-    <w:lsdException w:name="Block Text" w:semiHidden="1" w:unhideWhenUsed="1"/>
-    <w:lsdException w:name="Hyperlink" w:semiHidden="1" w:unhideWhenUsed="1"/>
-    <w:lsdException w:name="FollowedHyperlink" w:semiHidden="1" w:unhideWhenUsed="1"/>
-    <w:lsdException w:name="Strong" w:uiPriority="22" w:qFormat="1"/>
-    <w:lsdException w:name="Emphasis" w:uiPriority="20" w:qFormat="1"/>
-    <w:lsdException w:name="Document Map" w:semiHidden="1" w:unhideWhenUsed="1"/>
-    <w:lsdException w:name="Plain Text" w:semiHidden="1" w:unhideWhenUsed="1"/>
-    <w:lsdException w:name="E-mail Signature" w:semiHidden="1" w:unhideWhenUsed="1"/>
-    <w:lsdException w:name="HTML Top of Form" w:semiHidden="1" w:unhideWhenUsed="1"/>
-    <w:lsdException w:name="HTML Bottom of Form" w:semiHidden="1" w:unhideWhenUsed="1"/>
-    <w:lsdException w:name="Normal (Web)" w:semiHidden="1" w:unhideWhenUsed="1"/>
-    <w:lsdException w:name="HTML Acronym" w:semiHidden="1" w:unhideWhenUsed="1"/>
-    <w:lsdException w:name="HTML Address" w:semiHidden="1" w:unhideWhenUsed="1"/>
-    <w:lsdException w:name="HTML Cite" w:semiHidden="1" w:unhideWhenUsed="1"/>
-    <w:lsdException w:name="HTML Code" w:semiHidden="1" w:unhideWhenUsed="1"/>
+    <w:lsdException w:name="heading 2" w:semiHidden="1" w:unhideWhenUsed="1" w:qFormat="1"/>
+    <w:lsdException w:name="heading 3" w:semiHidden="1" w:unhideWhenUsed="1" w:qFormat="1"/>
+    <w:lsdException w:name="heading 4" w:semiHidden="1" w:unhideWhenUsed="1" w:qFormat="1"/>
+    <w:lsdException w:name="heading 5" w:semiHidden="1" w:unhideWhenUsed="1" w:qFormat="1"/>
+    <w:lsdException w:name="heading 6" w:semiHidden="1" w:unhideWhenUsed="1" w:qFormat="1"/>
+    <w:lsdException w:name="heading 7" w:semiHidden="1" w:unhideWhenUsed="1" w:qFormat="1"/>
+    <w:lsdException w:name="heading 8" w:semiHidden="1" w:unhideWhenUsed="1" w:qFormat="1"/>
+    <w:lsdException w:name="heading 9" w:semiHidden="1" w:unhideWhenUsed="1" w:qFormat="1"/>
+    <w:lsdException w:name="footer" w:uiPriority="99"/>
+    <w:lsdException w:name="caption" w:semiHidden="1" w:unhideWhenUsed="1" w:qFormat="1"/>
+    <w:lsdException w:name="Title" w:qFormat="1"/>
+    <w:lsdException w:name="Subtitle" w:qFormat="1"/>
+    <w:lsdException w:name="Hyperlink" w:uiPriority="99"/>
+    <w:lsdException w:name="Strong" w:qFormat="1"/>
+    <w:lsdException w:name="Emphasis" w:qFormat="1"/>
     <w:lsdException w:name="HTML Definition" w:semiHidden="1" w:unhideWhenUsed="1"/>
-    <w:lsdException w:name="HTML Keyboard" w:semiHidden="1" w:unhideWhenUsed="1"/>
-    <w:lsdException w:name="HTML Preformatted" w:semiHidden="1" w:unhideWhenUsed="1"/>
-    <w:lsdException w:name="HTML Sample" w:semiHidden="1" w:unhideWhenUsed="1"/>
     <w:lsdException w:name="HTML Typewriter" w:semiHidden="1" w:unhideWhenUsed="1"/>
-    <w:lsdException w:name="HTML Variable" w:semiHidden="1" w:unhideWhenUsed="1"/>
     <w:lsdException w:name="annotation subject" w:semiHidden="1" w:unhideWhenUsed="1"/>
     <w:lsdException w:name="No List" w:semiHidden="1" w:unhideWhenUsed="1"/>
     <w:lsdException w:name="Outline List 1" w:semiHidden="1" w:unhideWhenUsed="1"/>
@@ -521,7 +3051,7 @@
     <w:lsdException w:name="Table Web 3" w:semiHidden="1" w:unhideWhenUsed="1"/>
     <w:lsdException w:name="Balloon Text" w:semiHidden="1" w:unhideWhenUsed="1"/>
     <w:lsdException w:name="Table Grid" w:uiPriority="39"/>
-    <w:lsdException w:name="Placeholder Text" w:semiHidden="1"/>
+    <w:lsdException w:name="Placeholder Text" w:semiHidden="1" w:uiPriority="99"/>
     <w:lsdException w:name="No Spacing" w:uiPriority="1" w:qFormat="1"/>
     <w:lsdException w:name="Light Shading" w:uiPriority="60"/>
     <w:lsdException w:name="Light List" w:uiPriority="61"/>
@@ -543,7 +3073,7 @@
     <w:lsdException w:name="Medium Shading 1 Accent 1" w:uiPriority="63"/>
     <w:lsdException w:name="Medium Shading 2 Accent 1" w:uiPriority="64"/>
     <w:lsdException w:name="Medium List 1 Accent 1" w:uiPriority="65"/>
-    <w:lsdException w:name="Revision" w:semiHidden="1"/>
+    <w:lsdException w:name="Revision" w:semiHidden="1" w:uiPriority="99"/>
     <w:lsdException w:name="List Paragraph" w:uiPriority="34" w:qFormat="1"/>
     <w:lsdException w:name="Quote" w:uiPriority="29" w:qFormat="1"/>
     <w:lsdException w:name="Intense Quote" w:uiPriority="30" w:qFormat="1"/>
@@ -736,21 +3266,50 @@
     <w:lsdException w:name="List Table 5 Dark Accent 6" w:uiPriority="50"/>
     <w:lsdException w:name="List Table 6 Colorful Accent 6" w:uiPriority="51"/>
     <w:lsdException w:name="List Table 7 Colorful Accent 6" w:uiPriority="52"/>
-    <w:lsdException w:name="Mention" w:semiHidden="1" w:unhideWhenUsed="1"/>
-    <w:lsdException w:name="Smart Hyperlink" w:semiHidden="1" w:unhideWhenUsed="1"/>
-    <w:lsdException w:name="Hashtag" w:semiHidden="1" w:unhideWhenUsed="1"/>
-    <w:lsdException w:name="Unresolved Mention" w:semiHidden="1" w:unhideWhenUsed="1"/>
-    <w:lsdException w:name="Smart Link" w:semiHidden="1" w:unhideWhenUsed="1"/>
-    <w:lsdException w:name="Smart Link Error" w:semiHidden="1" w:unhideWhenUsed="1"/>
+    <w:lsdException w:name="Mention" w:semiHidden="1" w:uiPriority="99" w:unhideWhenUsed="1"/>
+    <w:lsdException w:name="Smart Hyperlink" w:semiHidden="1" w:uiPriority="99" w:unhideWhenUsed="1"/>
+    <w:lsdException w:name="Hashtag" w:semiHidden="1" w:uiPriority="99" w:unhideWhenUsed="1"/>
+    <w:lsdException w:name="Unresolved Mention" w:semiHidden="1" w:uiPriority="99" w:unhideWhenUsed="1"/>
+    <w:lsdException w:name="Smart Link" w:semiHidden="1" w:uiPriority="99" w:unhideWhenUsed="1"/>
+    <w:lsdException w:name="Smart Link Error" w:semiHidden="1" w:uiPriority="99" w:unhideWhenUsed="1"/>
   </w:latentStyles>
   <w:style w:type="paragraph" w:default="1" w:styleId="Normal">
     <w:name w:val="Normal"/>
     <w:qFormat/>
-    <w:rsid w:val="00D66D4C"/>
+    <w:rsid w:val="00CD56BC"/>
+    <w:rPr>
+      <w:rFonts w:asciiTheme="majorBidi" w:hAnsiTheme="majorBidi"/>
+      <w:sz w:val="24"/>
+      <w:lang w:eastAsia="en-US"/>
+    </w:rPr>
+  </w:style>
+  <w:style w:type="paragraph" w:styleId="Heading1">
+    <w:name w:val="heading 1"/>
+    <w:basedOn w:val="Normal"/>
+    <w:next w:val="Normal"/>
+    <w:link w:val="Heading1Char"/>
+    <w:uiPriority w:val="9"/>
+    <w:qFormat/>
+    <w:rsid w:val="003D1124"/>
+    <w:pPr>
+      <w:keepNext/>
+      <w:keepLines/>
+      <w:spacing w:before="480" w:line="276" w:lineRule="auto"/>
+      <w:outlineLvl w:val="0"/>
+    </w:pPr>
+    <w:rPr>
+      <w:rFonts w:asciiTheme="majorHAnsi" w:eastAsiaTheme="majorEastAsia" w:hAnsiTheme="majorHAnsi" w:cstheme="majorBidi"/>
+      <w:b/>
+      <w:bCs/>
+      <w:color w:val="2E74B5" w:themeColor="accent1" w:themeShade="BF"/>
+      <w:sz w:val="28"/>
+      <w:szCs w:val="28"/>
+    </w:rPr>
   </w:style>
   <w:style w:type="character" w:default="1" w:styleId="DefaultParagraphFont">
     <w:name w:val="Default Paragraph Font"/>
     <w:uiPriority w:val="1"/>
+    <w:semiHidden/>
     <w:unhideWhenUsed/>
   </w:style>
   <w:style w:type="table" w:default="1" w:styleId="TableNormal">
@@ -774,14 +3333,207 @@
     <w:semiHidden/>
     <w:unhideWhenUsed/>
   </w:style>
+  <w:style w:type="paragraph" w:styleId="BodyText">
+    <w:name w:val="Body Text"/>
+    <w:basedOn w:val="Normal"/>
+    <w:pPr>
+      <w:tabs>
+        <w:tab w:val="left" w:pos="1701"/>
+      </w:tabs>
+      <w:jc w:val="both"/>
+    </w:pPr>
+    <w:rPr>
+      <w:sz w:val="22"/>
+    </w:rPr>
+  </w:style>
+  <w:style w:type="paragraph" w:styleId="BalloonText">
+    <w:name w:val="Balloon Text"/>
+    <w:basedOn w:val="Normal"/>
+    <w:semiHidden/>
+    <w:rsid w:val="00684712"/>
+    <w:rPr>
+      <w:rFonts w:ascii="Tahoma" w:hAnsi="Tahoma" w:cs="Tahoma"/>
+      <w:sz w:val="16"/>
+      <w:szCs w:val="16"/>
+    </w:rPr>
+  </w:style>
+  <w:style w:type="paragraph" w:styleId="Header">
+    <w:name w:val="header"/>
+    <w:basedOn w:val="Normal"/>
+    <w:link w:val="HeaderChar"/>
+    <w:rsid w:val="003F1EEF"/>
+    <w:pPr>
+      <w:tabs>
+        <w:tab w:val="center" w:pos="4513"/>
+        <w:tab w:val="right" w:pos="9026"/>
+      </w:tabs>
+    </w:pPr>
+  </w:style>
+  <w:style w:type="character" w:customStyle="1" w:styleId="HeaderChar">
+    <w:name w:val="Header Char"/>
+    <w:link w:val="Header"/>
+    <w:rsid w:val="003F1EEF"/>
+    <w:rPr>
+      <w:lang w:eastAsia="en-US"/>
+    </w:rPr>
+  </w:style>
+  <w:style w:type="paragraph" w:styleId="Footer">
+    <w:name w:val="footer"/>
+    <w:basedOn w:val="Normal"/>
+    <w:link w:val="FooterChar"/>
+    <w:uiPriority w:val="99"/>
+    <w:rsid w:val="003F1EEF"/>
+    <w:pPr>
+      <w:tabs>
+        <w:tab w:val="center" w:pos="4513"/>
+        <w:tab w:val="right" w:pos="9026"/>
+      </w:tabs>
+    </w:pPr>
+  </w:style>
+  <w:style w:type="character" w:customStyle="1" w:styleId="FooterChar">
+    <w:name w:val="Footer Char"/>
+    <w:link w:val="Footer"/>
+    <w:uiPriority w:val="99"/>
+    <w:rsid w:val="003F1EEF"/>
+    <w:rPr>
+      <w:lang w:eastAsia="en-US"/>
+    </w:rPr>
+  </w:style>
+  <w:style w:type="character" w:styleId="CommentReference">
+    <w:name w:val="annotation reference"/>
+    <w:rsid w:val="00575207"/>
+    <w:rPr>
+      <w:sz w:val="16"/>
+      <w:szCs w:val="16"/>
+    </w:rPr>
+  </w:style>
+  <w:style w:type="paragraph" w:styleId="CommentText">
+    <w:name w:val="annotation text"/>
+    <w:basedOn w:val="Normal"/>
+    <w:link w:val="CommentTextChar"/>
+    <w:rsid w:val="00575207"/>
+  </w:style>
+  <w:style w:type="character" w:customStyle="1" w:styleId="CommentTextChar">
+    <w:name w:val="Comment Text Char"/>
+    <w:link w:val="CommentText"/>
+    <w:rsid w:val="00575207"/>
+    <w:rPr>
+      <w:lang w:eastAsia="en-US"/>
+    </w:rPr>
+  </w:style>
+  <w:style w:type="paragraph" w:styleId="CommentSubject">
+    <w:name w:val="annotation subject"/>
+    <w:basedOn w:val="CommentText"/>
+    <w:next w:val="CommentText"/>
+    <w:link w:val="CommentSubjectChar"/>
+    <w:rsid w:val="00575207"/>
+    <w:rPr>
+      <w:b/>
+      <w:bCs/>
+    </w:rPr>
+  </w:style>
+  <w:style w:type="character" w:customStyle="1" w:styleId="CommentSubjectChar">
+    <w:name w:val="Comment Subject Char"/>
+    <w:link w:val="CommentSubject"/>
+    <w:rsid w:val="00575207"/>
+    <w:rPr>
+      <w:b/>
+      <w:bCs/>
+      <w:lang w:eastAsia="en-US"/>
+    </w:rPr>
+  </w:style>
+  <w:style w:type="character" w:customStyle="1" w:styleId="apple-converted-space">
+    <w:name w:val="apple-converted-space"/>
+    <w:rsid w:val="00F856C8"/>
+  </w:style>
+  <w:style w:type="paragraph" w:styleId="ListParagraph">
+    <w:name w:val="List Paragraph"/>
+    <w:basedOn w:val="Normal"/>
+    <w:uiPriority w:val="34"/>
+    <w:qFormat/>
+    <w:rsid w:val="00BF7DE0"/>
+    <w:pPr>
+      <w:ind w:left="720"/>
+      <w:contextualSpacing/>
+    </w:pPr>
+    <w:rPr>
+      <w:rFonts w:ascii="Cambria" w:eastAsia="MS Mincho" w:hAnsi="Cambria" w:cs="Arial"/>
+      <w:szCs w:val="24"/>
+      <w:lang w:val="en-GB" w:eastAsia="ja-JP"/>
+    </w:rPr>
+  </w:style>
+  <w:style w:type="character" w:styleId="Hyperlink">
+    <w:name w:val="Hyperlink"/>
+    <w:basedOn w:val="DefaultParagraphFont"/>
+    <w:uiPriority w:val="99"/>
+    <w:unhideWhenUsed/>
+    <w:rsid w:val="00BF7DE0"/>
+    <w:rPr>
+      <w:color w:val="0563C1" w:themeColor="hyperlink"/>
+      <w:u w:val="single"/>
+    </w:rPr>
+  </w:style>
+  <w:style w:type="character" w:styleId="FollowedHyperlink">
+    <w:name w:val="FollowedHyperlink"/>
+    <w:basedOn w:val="DefaultParagraphFont"/>
+    <w:rsid w:val="00AC081D"/>
+    <w:rPr>
+      <w:color w:val="954F72" w:themeColor="followedHyperlink"/>
+      <w:u w:val="single"/>
+    </w:rPr>
+  </w:style>
+  <w:style w:type="paragraph" w:customStyle="1" w:styleId="Default">
+    <w:name w:val="Default"/>
+    <w:rsid w:val="005A47C0"/>
+    <w:pPr>
+      <w:autoSpaceDE w:val="0"/>
+      <w:autoSpaceDN w:val="0"/>
+      <w:adjustRightInd w:val="0"/>
+    </w:pPr>
+    <w:rPr>
+      <w:rFonts w:ascii="Verdana" w:hAnsi="Verdana" w:cs="Verdana"/>
+      <w:color w:val="000000"/>
+      <w:sz w:val="24"/>
+      <w:szCs w:val="24"/>
+    </w:rPr>
+  </w:style>
+  <w:style w:type="character" w:customStyle="1" w:styleId="A5">
+    <w:name w:val="A5"/>
+    <w:uiPriority w:val="99"/>
+    <w:rsid w:val="009D5F88"/>
+    <w:rPr>
+      <w:rFonts w:cs="Univers 45 Light"/>
+      <w:color w:val="221E1F"/>
+      <w:sz w:val="10"/>
+      <w:szCs w:val="10"/>
+    </w:rPr>
+  </w:style>
+  <w:style w:type="character" w:customStyle="1" w:styleId="Heading1Char">
+    <w:name w:val="Heading 1 Char"/>
+    <w:basedOn w:val="DefaultParagraphFont"/>
+    <w:link w:val="Heading1"/>
+    <w:uiPriority w:val="9"/>
+    <w:rsid w:val="003D1124"/>
+    <w:rPr>
+      <w:rFonts w:asciiTheme="majorHAnsi" w:eastAsiaTheme="majorEastAsia" w:hAnsiTheme="majorHAnsi" w:cstheme="majorBidi"/>
+      <w:b/>
+      <w:bCs/>
+      <w:color w:val="2E74B5" w:themeColor="accent1" w:themeShade="BF"/>
+      <w:sz w:val="28"/>
+      <w:szCs w:val="28"/>
+      <w:lang w:eastAsia="en-US"/>
+    </w:rPr>
+  </w:style>
   <w:style w:type="table" w:styleId="TableGrid">
     <w:name w:val="Table Grid"/>
     <w:basedOn w:val="TableNormal"/>
     <w:uiPriority w:val="39"/>
-    <w:rsid w:val="00D66D4C"/>
-    <w:pPr>
-      <w:spacing w:after="0" w:line="240" w:lineRule="auto"/>
-    </w:pPr>
+    <w:rsid w:val="00A1557B"/>
+    <w:rPr>
+      <w:rFonts w:asciiTheme="minorHAnsi" w:eastAsiaTheme="minorEastAsia" w:hAnsiTheme="minorHAnsi" w:cstheme="minorBidi"/>
+      <w:sz w:val="22"/>
+      <w:szCs w:val="22"/>
+    </w:rPr>
     <w:tblPr>
       <w:tblBorders>
         <w:top w:val="single" w:sz="4" w:space="0" w:color="auto"/>
@@ -813,7 +3565,7 @@
         <a:srgbClr val="E7E6E6"/>
       </a:lt2>
       <a:accent1>
-        <a:srgbClr val="4472C4"/>
+        <a:srgbClr val="5B9BD5"/>
       </a:accent1>
       <a:accent2>
         <a:srgbClr val="ED7D31"/>
@@ -825,7 +3577,7 @@
         <a:srgbClr val="FFC000"/>
       </a:accent4>
       <a:accent5>
-        <a:srgbClr val="5B9BD5"/>
+        <a:srgbClr val="4472C4"/>
       </a:accent5>
       <a:accent6>
         <a:srgbClr val="70AD47"/>
@@ -1055,4 +3807,16 @@
     </a:ext>
   </a:extLst>
 </a:theme>
+</file>
+
+<file path=customXml/item1.xml><?xml version="1.0" encoding="utf-8"?>
+<b:Sources xmlns:b="http://schemas.openxmlformats.org/officeDocument/2006/bibliography" xmlns="http://schemas.openxmlformats.org/officeDocument/2006/bibliography" SelectedStyle="\APA.XSL" StyleName="APA"/>
+</file>
+
+<file path=customXml/itemProps1.xml><?xml version="1.0" encoding="utf-8"?>
+<ds:datastoreItem xmlns:ds="http://schemas.openxmlformats.org/officeDocument/2006/customXml" ds:itemID="{35F63E38-615D-4657-9B42-60922D29CB51}">
+  <ds:schemaRefs>
+    <ds:schemaRef ds:uri="http://schemas.openxmlformats.org/officeDocument/2006/bibliography"/>
+  </ds:schemaRefs>
+</ds:datastoreItem>
 </file>